--- a/tiun/Мосолков Александр Евгеньевич.docx
+++ b/tiun/Мосолков Александр Евгеньевич.docx
@@ -80,7 +80,6 @@
         </w:rPr>
         <w:t xml:space="preserve"> </w:t>
       </w:r>
-      <w:proofErr w:type="spellStart"/>
       <w:r>
         <w:rPr>
           <w:sz w:val="12"/>
@@ -88,7 +87,6 @@
         </w:rPr>
         <w:t>энергопринимающих</w:t>
       </w:r>
-      <w:proofErr w:type="spellEnd"/>
       <w:r>
         <w:rPr>
           <w:spacing w:val="-5"/>
@@ -486,7 +484,7 @@
         <w:kinsoku w:val="0"/>
         <w:overflowPunct w:val="0"/>
         <w:spacing w:before="85"/>
-        <w:ind w:left="2452" w:right="2450"/>
+        <w:ind w:left="1985" w:right="2450"/>
         <w:jc w:val="center"/>
         <w:rPr>
           <w:spacing w:val="-2"/>
@@ -497,6 +495,57 @@
           <w:spacing w:val="-2"/>
         </w:rPr>
         <w:t>УВЕДОМЛЕНИЕ</w:t>
+      </w:r>
+    </w:p>
+    <w:p>
+      <w:pPr>
+        <w:pStyle w:val="a3"/>
+        <w:kinsoku w:val="0"/>
+        <w:overflowPunct w:val="0"/>
+        <w:ind w:left="1985" w:right="2450"/>
+        <w:jc w:val="center"/>
+      </w:pPr>
+      <w:r>
+        <w:t>об</w:t>
+      </w:r>
+      <w:r>
+        <w:rPr>
+          <w:spacing w:val="-9"/>
+        </w:rPr>
+        <w:t xml:space="preserve"> </w:t>
+      </w:r>
+      <w:r>
+        <w:t>обеспечении</w:t>
+      </w:r>
+      <w:r>
+        <w:rPr>
+          <w:spacing w:val="-9"/>
+        </w:rPr>
+        <w:t xml:space="preserve"> </w:t>
+      </w:r>
+      <w:r>
+        <w:t>сетевой</w:t>
+      </w:r>
+      <w:r>
+        <w:rPr>
+          <w:spacing w:val="-9"/>
+        </w:rPr>
+        <w:t xml:space="preserve"> </w:t>
+      </w:r>
+      <w:r>
+        <w:t>организацией</w:t>
+      </w:r>
+      <w:r>
+        <w:rPr>
+          <w:spacing w:val="-9"/>
+        </w:rPr>
+        <w:t xml:space="preserve"> </w:t>
+      </w:r>
+      <w:r>
+        <w:t>возможности прис</w:t>
+      </w:r>
+      <w:r>
+        <w:t>оединения к электрическим сетям</w:t>
       </w:r>
     </w:p>
     <w:p>
@@ -507,45 +556,6 @@
         <w:ind w:left="2454" w:right="2450"/>
         <w:jc w:val="center"/>
       </w:pPr>
-      <w:r>
-        <w:t>об</w:t>
-      </w:r>
-      <w:r>
-        <w:rPr>
-          <w:spacing w:val="-9"/>
-        </w:rPr>
-        <w:t xml:space="preserve"> </w:t>
-      </w:r>
-      <w:r>
-        <w:t>обеспечении</w:t>
-      </w:r>
-      <w:r>
-        <w:rPr>
-          <w:spacing w:val="-9"/>
-        </w:rPr>
-        <w:t xml:space="preserve"> </w:t>
-      </w:r>
-      <w:r>
-        <w:t>сетевой</w:t>
-      </w:r>
-      <w:r>
-        <w:rPr>
-          <w:spacing w:val="-9"/>
-        </w:rPr>
-        <w:t xml:space="preserve"> </w:t>
-      </w:r>
-      <w:r>
-        <w:t>организацией</w:t>
-      </w:r>
-      <w:r>
-        <w:rPr>
-          <w:spacing w:val="-9"/>
-        </w:rPr>
-        <w:t xml:space="preserve"> </w:t>
-      </w:r>
-      <w:r>
-        <w:t>возможности присоединения к электрическим сетям</w:t>
-      </w:r>
     </w:p>
     <w:p>
       <w:pPr>
@@ -562,22 +572,28 @@
         <w:overflowPunct w:val="0"/>
         <w:ind w:right="24" w:firstLine="154"/>
         <w:rPr>
+          <w:b/>
           <w:sz w:val="24"/>
           <w:szCs w:val="24"/>
         </w:rPr>
       </w:pPr>
       <w:r>
         <w:rPr>
+          <w:b/>
           <w:sz w:val="24"/>
           <w:szCs w:val="24"/>
         </w:rPr>
         <w:t>№</w:t>
       </w:r>
       <w:r>
-        <w:t xml:space="preserve"> </w:t>
-      </w:r>
-      <w:r>
-        <w:rPr>
+        <w:rPr>
+          <w:b/>
+        </w:rPr>
+        <w:t xml:space="preserve"> </w:t>
+      </w:r>
+      <w:r>
+        <w:rPr>
+          <w:b/>
           <w:sz w:val="24"/>
           <w:szCs w:val="24"/>
         </w:rPr>
@@ -585,6 +601,7 @@
       </w:r>
       <w:r>
         <w:rPr>
+          <w:b/>
           <w:sz w:val="24"/>
           <w:szCs w:val="24"/>
         </w:rPr>
@@ -592,6 +609,7 @@
       </w:r>
       <w:r>
         <w:rPr>
+          <w:b/>
           <w:sz w:val="24"/>
           <w:szCs w:val="24"/>
         </w:rPr>
@@ -599,6 +617,7 @@
       </w:r>
       <w:r>
         <w:rPr>
+          <w:b/>
           <w:sz w:val="24"/>
           <w:szCs w:val="24"/>
         </w:rPr>
@@ -606,6 +625,7 @@
       </w:r>
       <w:r>
         <w:rPr>
+          <w:b/>
           <w:sz w:val="24"/>
           <w:szCs w:val="24"/>
         </w:rPr>
@@ -613,6 +633,7 @@
       </w:r>
       <w:r>
         <w:rPr>
+          <w:b/>
           <w:sz w:val="24"/>
           <w:szCs w:val="24"/>
         </w:rPr>
@@ -620,6 +641,7 @@
       </w:r>
       <w:r>
         <w:rPr>
+          <w:b/>
           <w:sz w:val="24"/>
           <w:szCs w:val="24"/>
         </w:rPr>
@@ -627,31 +649,26 @@
       </w:r>
       <w:r>
         <w:rPr>
+          <w:b/>
           <w:sz w:val="24"/>
           <w:szCs w:val="24"/>
         </w:rPr>
         <w:tab/>
-        <w:t xml:space="preserve">      </w:t>
-      </w:r>
-      <w:r>
-        <w:rPr>
+      </w:r>
+      <w:r>
+        <w:rPr>
+          <w:b/>
           <w:sz w:val="24"/>
           <w:szCs w:val="24"/>
         </w:rPr>
-        <w:t xml:space="preserve"> </w:t>
-      </w:r>
-      <w:r>
-        <w:rPr>
+        <w:tab/>
+      </w:r>
+      <w:r>
+        <w:rPr>
+          <w:b/>
           <w:sz w:val="24"/>
           <w:szCs w:val="24"/>
         </w:rPr>
-        <w:t xml:space="preserve">       </w:t>
-      </w:r>
-      <w:r>
-        <w:rPr>
-          <w:sz w:val="24"/>
-          <w:szCs w:val="24"/>
-        </w:rPr>
         <w:t xml:space="preserve">от 06 мая 2024г.</w:t>
       </w:r>
     </w:p>
@@ -705,72 +722,43 @@
           <w:b/>
           <w:bCs/>
         </w:rPr>
-        <w:t xml:space="preserve"> «</w:t>
-      </w:r>
-      <w:proofErr w:type="spellStart"/>
+        <w:t xml:space="preserve"> «РегионЭнергоСеть»</w:t>
+      </w:r>
+      <w:r>
+        <w:t xml:space="preserve">, именуемое в дальнейшем </w:t>
+      </w:r>
       <w:r>
         <w:rPr>
           <w:b/>
           <w:bCs/>
         </w:rPr>
-        <w:t>РегионЭнергоСеть</w:t>
-      </w:r>
-      <w:proofErr w:type="spellEnd"/>
+        <w:t>сетевой организацией</w:t>
+      </w:r>
+      <w:r>
+        <w:t xml:space="preserve">, в лице генерального директора </w:t>
+      </w:r>
       <w:r>
         <w:rPr>
           <w:b/>
           <w:bCs/>
         </w:rPr>
-        <w:t>»</w:t>
-      </w:r>
-      <w:r>
-        <w:t xml:space="preserve">, именуемое в дальнейшем </w:t>
-      </w:r>
-      <w:r>
-        <w:rPr>
-          <w:b/>
+        <w:t>Иванова Артура Валерьевича</w:t>
+      </w:r>
+      <w:r>
+        <w:rPr>
           <w:bCs/>
         </w:rPr>
-        <w:t>сетевой организацией</w:t>
-      </w:r>
-      <w:r>
-        <w:t xml:space="preserve">, в лице генерального директора </w:t>
-      </w:r>
-      <w:r>
-        <w:rPr>
-          <w:b/>
+        <w:t xml:space="preserve">, </w:t>
+      </w:r>
+      <w:r>
+        <w:t xml:space="preserve">действующего на основании </w:t>
+      </w:r>
+      <w:r>
+        <w:rPr>
           <w:bCs/>
         </w:rPr>
-        <w:t>Иванова Артура Валерьевича</w:t>
-      </w:r>
-      <w:r>
-        <w:rPr>
-          <w:bCs/>
-        </w:rPr>
-        <w:t xml:space="preserve">, </w:t>
-      </w:r>
-      <w:r>
-        <w:t xml:space="preserve">действующего на основании </w:t>
-      </w:r>
-      <w:r>
-        <w:rPr>
-          <w:bCs/>
-        </w:rPr>
-        <w:t>Устава.</w:t>
-      </w:r>
-    </w:p>
-    <w:p>
-      <w:pPr>
-        <w:pStyle w:val="a3"/>
-        <w:kinsoku w:val="0"/>
-        <w:overflowPunct w:val="0"/>
-        <w:spacing w:before="11"/>
-        <w:ind w:firstLine="708"/>
-        <w:rPr>
-          <w:sz w:val="23"/>
-          <w:szCs w:val="23"/>
-        </w:rPr>
-      </w:pPr>
+        <w:t xml:space="preserve">Устава.</w:t>
+      </w:r>
     </w:p>
     <w:p>
       <w:pPr>
@@ -784,6 +772,7 @@
         </w:tabs>
         <w:kinsoku w:val="0"/>
         <w:overflowPunct w:val="0"/>
+        <w:ind w:left="0" w:firstLine="708"/>
         <w:jc w:val="both"/>
         <w:rPr>
           <w:spacing w:val="-10"/>
@@ -814,8 +803,6 @@
         </w:rPr>
         <w:t xml:space="preserve"> </w:t>
       </w:r>
-      <w:bookmarkStart w:id="0" w:name="_GoBack"/>
-      <w:bookmarkEnd w:id="0"/>
       <w:r>
         <w:t>услугу по технологическому присоединения дачного дома (далее – объект) в соответствии с мероприятиями по договору об осуществлении технологического</w:t>
       </w:r>
@@ -927,13 +914,13 @@
         <w:rPr>
           <w:b/>
         </w:rPr>
-        <w:t>№</w:t>
-      </w:r>
-      <w:r>
-        <w:t xml:space="preserve"> </w:t>
-      </w:r>
-      <w:r>
-        <w:t xml:space="preserve">25-16/2022-ТУ от 09.08.2022                                                                                              </w:t>
+        <w:t xml:space="preserve">№</w:t>
+      </w:r>
+      <w:r>
+        <w:t xml:space="preserve"> </w:t>
+      </w:r>
+      <w:r>
+        <w:t xml:space="preserve">25-16/2022-ТУ от 09.08.2022</w:t>
       </w:r>
       <w:r>
         <w:rPr>
@@ -968,7 +955,14 @@
           <w:b/>
           <w:bCs/>
         </w:rPr>
-        <w:t xml:space="preserve"> жилого дома.</w:t>
+        <w:t xml:space="preserve"> садового</w:t>
+      </w:r>
+      <w:r>
+        <w:rPr>
+          <w:b/>
+          <w:bCs/>
+        </w:rPr>
+        <w:t xml:space="preserve"> дома.</w:t>
       </w:r>
     </w:p>
     <w:p>
@@ -1034,7 +1028,7 @@
     </w:p>
     <w:p>
       <w:pPr>
-        <w:ind w:firstLine="567"/>
+        <w:ind w:firstLine="708"/>
         <w:jc w:val="both"/>
         <w:rPr>
           <w:sz w:val="24"/>
@@ -1051,7 +1045,7 @@
     </w:p>
     <w:p>
       <w:pPr>
-        <w:ind w:firstLine="567"/>
+        <w:ind w:firstLine="708"/>
         <w:jc w:val="both"/>
         <w:rPr>
           <w:b/>
@@ -1065,43 +1059,109 @@
           <w:sz w:val="24"/>
           <w:szCs w:val="24"/>
         </w:rPr>
-        <w:t xml:space="preserve">на ближайшей опоре ВЛИ-0,4 </w:t>
-      </w:r>
-      <w:proofErr w:type="spellStart"/>
+        <w:t>на ближайшей опоре</w:t>
+      </w:r>
       <w:r>
         <w:rPr>
           <w:b/>
           <w:sz w:val="24"/>
           <w:szCs w:val="24"/>
         </w:rPr>
-        <w:t>кВ</w:t>
-      </w:r>
-      <w:proofErr w:type="spellEnd"/>
+        <w:t xml:space="preserve"> ВЛИ-0,4 </w:t>
+      </w:r>
+      <w:proofErr w:type="spellStart"/>
       <w:r>
         <w:rPr>
           <w:b/>
           <w:sz w:val="24"/>
           <w:szCs w:val="24"/>
         </w:rPr>
-        <w:t xml:space="preserve"> от РУ-0,4 </w:t>
-      </w:r>
-      <w:proofErr w:type="spellStart"/>
+        <w:t>кВ</w:t>
+      </w:r>
+      <w:proofErr w:type="spellEnd"/>
       <w:r>
         <w:rPr>
           <w:b/>
           <w:sz w:val="24"/>
           <w:szCs w:val="24"/>
         </w:rPr>
-        <w:t>кВ</w:t>
-      </w:r>
-      <w:proofErr w:type="spellEnd"/>
+        <w:t xml:space="preserve"> от РУ-0,4 </w:t>
+      </w:r>
+      <w:proofErr w:type="spellStart"/>
       <w:r>
         <w:rPr>
           <w:b/>
           <w:sz w:val="24"/>
           <w:szCs w:val="24"/>
         </w:rPr>
-        <w:t xml:space="preserve"> ТП-0083 установлен расчетный прибор учета </w:t>
+        <w:t>кВ</w:t>
+      </w:r>
+      <w:proofErr w:type="spellEnd"/>
+      <w:r>
+        <w:rPr>
+          <w:b/>
+          <w:sz w:val="24"/>
+          <w:szCs w:val="24"/>
+        </w:rPr>
+        <w:t xml:space="preserve"> ТП-6/0,4/250 </w:t>
+      </w:r>
+      <w:proofErr w:type="spellStart"/>
+      <w:r>
+        <w:rPr>
+          <w:b/>
+          <w:sz w:val="24"/>
+          <w:szCs w:val="24"/>
+        </w:rPr>
+        <w:t>кВА</w:t>
+      </w:r>
+      <w:proofErr w:type="spellEnd"/>
+      <w:r>
+        <w:rPr>
+          <w:b/>
+          <w:sz w:val="24"/>
+          <w:szCs w:val="24"/>
+        </w:rPr>
+        <w:t xml:space="preserve"> ус</w:t>
+      </w:r>
+      <w:r>
+        <w:rPr>
+          <w:b/>
+          <w:sz w:val="24"/>
+          <w:szCs w:val="24"/>
+        </w:rPr>
+        <w:t xml:space="preserve">тановлен расчетный прибор учета</w:t>
+      </w:r>
+      <w:r>
+        <w:rPr>
+          <w:b/>
+          <w:sz w:val="24"/>
+          <w:szCs w:val="24"/>
+        </w:rPr>
+        <w:t xml:space="preserve"> </w:t>
+      </w:r>
+      <w:r>
+        <w:rPr>
+          <w:b/>
+          <w:sz w:val="24"/>
+          <w:szCs w:val="24"/>
+        </w:rPr>
+        <w:t xml:space="preserve"> </w:t>
+      </w:r>
+      <w:r>
+        <w:rPr>
+          <w:b/>
+          <w:sz w:val="24"/>
+          <w:szCs w:val="24"/>
+        </w:rPr>
+        <w:t>, установлены автоматические выключател</w:t>
+      </w:r>
+      <w:r>
+        <w:rPr>
+          <w:b/>
+          <w:sz w:val="24"/>
+          <w:szCs w:val="24"/>
+        </w:rPr>
+        <w:t xml:space="preserve">и до и после прибора учета </w:t>
       </w:r>
       <w:r>
         <w:rPr>
@@ -1109,17 +1169,8 @@
           <w:color w:val="FF0000"/>
           <w:sz w:val="24"/>
           <w:szCs w:val="24"/>
-          <w:highlight w:val="yellow"/>
-        </w:rPr>
-        <w:t>Меркурий 234 ARTMX2-02 DPOBR.G, 5(100) А, №49401030</w:t>
-      </w:r>
-      <w:r>
-        <w:rPr>
-          <w:b/>
-          <w:sz w:val="24"/>
-          <w:szCs w:val="24"/>
-        </w:rPr>
-        <w:t xml:space="preserve">, установлены автоматические выключатели до и после прибора учета </w:t>
+        </w:rPr>
+        <w:t>ВА-10</w:t>
       </w:r>
       <w:r>
         <w:rPr>
@@ -1127,9 +1178,8 @@
           <w:color w:val="FF0000"/>
           <w:sz w:val="24"/>
           <w:szCs w:val="24"/>
-          <w:highlight w:val="yellow"/>
-        </w:rPr>
-        <w:t>ВА-25 А</w:t>
+        </w:rPr>
+        <w:t xml:space="preserve"> А</w:t>
       </w:r>
       <w:r>
         <w:rPr>
@@ -1290,7 +1340,7 @@
         <w:t>кВт</w:t>
       </w:r>
       <w:r>
-        <w:t xml:space="preserve">, в том числе:</w:t>
+        <w:t>, в том числе:</w:t>
       </w:r>
     </w:p>
     <w:p>
@@ -1332,7 +1382,7 @@
         <w:kinsoku w:val="0"/>
         <w:overflowPunct w:val="0"/>
         <w:spacing w:before="62" w:after="49"/>
-        <w:ind w:left="708"/>
+        <w:ind w:firstLine="708"/>
         <w:jc w:val="both"/>
       </w:pPr>
       <w:r>
@@ -1400,7 +1450,7 @@
         </w:tabs>
         <w:kinsoku w:val="0"/>
         <w:overflowPunct w:val="0"/>
-        <w:ind w:left="962" w:right="0" w:hanging="241"/>
+        <w:ind w:left="0" w:right="0" w:firstLine="708"/>
         <w:rPr>
           <w:spacing w:val="-2"/>
         </w:rPr>
@@ -1432,7 +1482,7 @@
     </w:p>
     <w:tbl>
       <w:tblPr>
-        <w:tblW w:w="10095" w:type="dxa"/>
+        <w:tblW w:w="10234" w:type="dxa"/>
         <w:tblBorders>
           <w:top w:val="single" w:sz="4" w:space="0" w:color="auto"/>
           <w:left w:val="single" w:sz="4" w:space="0" w:color="auto"/>
@@ -1455,12 +1505,12 @@
         <w:gridCol w:w="1276"/>
         <w:gridCol w:w="1417"/>
         <w:gridCol w:w="1276"/>
-        <w:gridCol w:w="1276"/>
+        <w:gridCol w:w="1415"/>
       </w:tblGrid>
       <w:tr>
         <w:tc>
           <w:tcPr>
-            <w:tcW w:w="454" w:type="dxa"/>
+            <w:tcW w:w="455" w:type="dxa"/>
             <w:tcBorders>
               <w:top w:val="single" w:sz="4" w:space="0" w:color="auto"/>
               <w:left w:val="single" w:sz="4" w:space="0" w:color="auto"/>
@@ -1475,24 +1525,15 @@
               <w:keepNext/>
               <w:spacing w:line="276" w:lineRule="auto"/>
               <w:jc w:val="center"/>
-              <w:rPr>
-                <w:sz w:val="18"/>
-                <w:szCs w:val="18"/>
-              </w:rPr>
-            </w:pPr>
-            <w:r>
-              <w:rPr>
-                <w:sz w:val="18"/>
-                <w:szCs w:val="18"/>
-              </w:rPr>
-              <w:lastRenderedPageBreak/>
+            </w:pPr>
+            <w:r>
               <w:t>№</w:t>
             </w:r>
           </w:p>
         </w:tc>
         <w:tc>
           <w:tcPr>
-            <w:tcW w:w="2551" w:type="dxa"/>
+            <w:tcW w:w="2552" w:type="dxa"/>
             <w:tcBorders>
               <w:top w:val="single" w:sz="4" w:space="0" w:color="auto"/>
               <w:left w:val="single" w:sz="4" w:space="0" w:color="auto"/>
@@ -1627,33 +1668,9 @@
               <w:keepNext/>
               <w:spacing w:line="276" w:lineRule="auto"/>
               <w:jc w:val="center"/>
-              <w:rPr>
-                <w:sz w:val="18"/>
-                <w:szCs w:val="18"/>
-              </w:rPr>
-            </w:pPr>
-            <w:r>
-              <w:rPr>
-                <w:sz w:val="18"/>
-                <w:szCs w:val="18"/>
-              </w:rPr>
-              <w:t xml:space="preserve">Величина номинальной мощности </w:t>
-            </w:r>
-            <w:proofErr w:type="gramStart"/>
-            <w:r>
-              <w:rPr>
-                <w:sz w:val="18"/>
-                <w:szCs w:val="18"/>
-              </w:rPr>
-              <w:t>присоединен</w:t>
-            </w:r>
-            <w:proofErr w:type="gramEnd"/>
-            <w:r>
-              <w:rPr>
-                <w:sz w:val="18"/>
-                <w:szCs w:val="18"/>
-              </w:rPr>
-              <w:t>-</w:t>
+            </w:pPr>
+            <w:r>
+              <w:t>Величина номинальной мощности присоединен-</w:t>
             </w:r>
           </w:p>
           <w:p>
@@ -1661,41 +1678,21 @@
               <w:keepNext/>
               <w:spacing w:line="276" w:lineRule="auto"/>
               <w:jc w:val="center"/>
-              <w:rPr>
-                <w:sz w:val="18"/>
-                <w:szCs w:val="18"/>
-              </w:rPr>
             </w:pPr>
             <w:proofErr w:type="spellStart"/>
             <w:r>
-              <w:rPr>
-                <w:sz w:val="18"/>
-                <w:szCs w:val="18"/>
-              </w:rPr>
               <w:t>ных</w:t>
             </w:r>
             <w:proofErr w:type="spellEnd"/>
             <w:r>
-              <w:rPr>
-                <w:sz w:val="18"/>
-                <w:szCs w:val="18"/>
-              </w:rPr>
               <w:t xml:space="preserve"> </w:t>
             </w:r>
             <w:proofErr w:type="spellStart"/>
             <w:r>
-              <w:rPr>
-                <w:sz w:val="18"/>
-                <w:szCs w:val="18"/>
-              </w:rPr>
               <w:t>трансфор</w:t>
             </w:r>
             <w:proofErr w:type="spellEnd"/>
             <w:r>
-              <w:rPr>
-                <w:sz w:val="18"/>
-                <w:szCs w:val="18"/>
-              </w:rPr>
               <w:t>-</w:t>
             </w:r>
           </w:p>
@@ -1704,42 +1701,185 @@
               <w:keepNext/>
               <w:spacing w:line="276" w:lineRule="auto"/>
               <w:jc w:val="center"/>
-              <w:rPr>
-                <w:sz w:val="18"/>
-                <w:szCs w:val="18"/>
-              </w:rPr>
             </w:pPr>
             <w:proofErr w:type="spellStart"/>
             <w:r>
-              <w:rPr>
-                <w:sz w:val="18"/>
-                <w:szCs w:val="18"/>
-              </w:rPr>
               <w:t>маторов</w:t>
             </w:r>
             <w:proofErr w:type="spellEnd"/>
             <w:r>
-              <w:rPr>
-                <w:sz w:val="18"/>
-                <w:szCs w:val="18"/>
-              </w:rPr>
               <w:t xml:space="preserve"> (</w:t>
             </w:r>
             <w:proofErr w:type="spellStart"/>
             <w:r>
-              <w:rPr>
-                <w:sz w:val="18"/>
-                <w:szCs w:val="18"/>
-              </w:rPr>
               <w:t>кВА</w:t>
             </w:r>
             <w:proofErr w:type="spellEnd"/>
             <w:r>
-              <w:rPr>
-                <w:sz w:val="18"/>
-                <w:szCs w:val="18"/>
-              </w:rPr>
               <w:t>)</w:t>
+            </w:r>
+          </w:p>
+        </w:tc>
+        <w:tc>
+          <w:tcPr>
+            <w:tcW w:w="1415" w:type="dxa"/>
+            <w:tcBorders>
+              <w:top w:val="single" w:sz="4" w:space="0" w:color="auto"/>
+              <w:left w:val="single" w:sz="4" w:space="0" w:color="auto"/>
+              <w:bottom w:val="single" w:sz="4" w:space="0" w:color="auto"/>
+              <w:right w:val="single" w:sz="4" w:space="0" w:color="auto"/>
+            </w:tcBorders>
+            <w:vAlign w:val="center"/>
+            <w:hideMark/>
+          </w:tcPr>
+          <w:p>
+            <w:pPr>
+              <w:keepNext/>
+              <w:spacing w:line="276" w:lineRule="auto"/>
+              <w:jc w:val="center"/>
+            </w:pPr>
+            <w:r>
+              <w:t xml:space="preserve">Предельное значение коэффициента </w:t>
+            </w:r>
+            <w:r>
+              <w:t>реактивной мощности (</w:t>
+            </w:r>
+            <w:proofErr w:type="spellStart"/>
+            <w:r>
+              <w:rPr>
+                <w:lang w:val="en-US"/>
+              </w:rPr>
+              <w:t>tg</w:t>
+            </w:r>
+            <w:proofErr w:type="spellEnd"/>
+            <w:r>
+              <w:rPr>
+                <w:lang w:val="en-US"/>
+              </w:rPr>
+              <w:t> φ</w:t>
+            </w:r>
+            <w:r>
+              <w:t>)</w:t>
+            </w:r>
+          </w:p>
+        </w:tc>
+      </w:tr>
+      <w:tr>
+        <w:trPr>
+          <w:trHeight w:val="905"/>
+        </w:trPr>
+        <w:tc>
+          <w:tcPr>
+            <w:tcW w:w="455" w:type="dxa"/>
+            <w:tcBorders>
+              <w:top w:val="single" w:sz="4" w:space="0" w:color="auto"/>
+              <w:left w:val="single" w:sz="4" w:space="0" w:color="auto"/>
+              <w:bottom w:val="single" w:sz="4" w:space="0" w:color="auto"/>
+              <w:right w:val="single" w:sz="4" w:space="0" w:color="auto"/>
+            </w:tcBorders>
+            <w:vAlign w:val="center"/>
+            <w:hideMark/>
+          </w:tcPr>
+          <w:p>
+            <w:pPr>
+              <w:keepNext/>
+              <w:spacing w:line="276" w:lineRule="auto"/>
+              <w:jc w:val="center"/>
+            </w:pPr>
+            <w:r>
+              <w:t>1</w:t>
+            </w:r>
+          </w:p>
+        </w:tc>
+        <w:tc>
+          <w:tcPr>
+            <w:tcW w:w="2552" w:type="dxa"/>
+            <w:tcBorders>
+              <w:top w:val="single" w:sz="4" w:space="0" w:color="auto"/>
+              <w:left w:val="single" w:sz="4" w:space="0" w:color="auto"/>
+              <w:bottom w:val="single" w:sz="4" w:space="0" w:color="auto"/>
+              <w:right w:val="single" w:sz="4" w:space="0" w:color="auto"/>
+            </w:tcBorders>
+            <w:vAlign w:val="center"/>
+            <w:hideMark/>
+          </w:tcPr>
+          <w:p>
+            <w:pPr>
+              <w:keepNext/>
+              <w:spacing w:line="276" w:lineRule="auto"/>
+              <w:jc w:val="center"/>
+            </w:pPr>
+            <w:r>
+              <w:t>ТП-6/0,4/250</w:t>
+            </w:r>
+            <w:r>
+              <w:t xml:space="preserve"> </w:t>
+            </w:r>
+            <w:proofErr w:type="spellStart"/>
+            <w:r>
+              <w:t>кВА</w:t>
+            </w:r>
+            <w:proofErr w:type="spellEnd"/>
+            <w:r>
+              <w:t xml:space="preserve">, КВЛ 6 </w:t>
+            </w:r>
+            <w:proofErr w:type="spellStart"/>
+            <w:r>
+              <w:t>кВ</w:t>
+            </w:r>
+            <w:proofErr w:type="spellEnd"/>
+            <w:r>
+              <w:t xml:space="preserve"> Карьер, ПС 35/6 </w:t>
+            </w:r>
+            <w:proofErr w:type="spellStart"/>
+            <w:r>
+              <w:t>кВ</w:t>
+            </w:r>
+            <w:proofErr w:type="spellEnd"/>
+            <w:r>
+              <w:t xml:space="preserve"> «Пролетарская»</w:t>
+            </w:r>
+          </w:p>
+        </w:tc>
+        <w:tc>
+          <w:tcPr>
+            <w:tcW w:w="1843" w:type="dxa"/>
+            <w:tcBorders>
+              <w:top w:val="single" w:sz="4" w:space="0" w:color="auto"/>
+              <w:left w:val="single" w:sz="4" w:space="0" w:color="auto"/>
+              <w:bottom w:val="single" w:sz="4" w:space="0" w:color="auto"/>
+              <w:right w:val="single" w:sz="4" w:space="0" w:color="auto"/>
+            </w:tcBorders>
+            <w:vAlign w:val="center"/>
+            <w:hideMark/>
+          </w:tcPr>
+          <w:p>
+            <w:pPr>
+              <w:spacing w:line="276" w:lineRule="auto"/>
+              <w:jc w:val="center"/>
+            </w:pPr>
+            <w:r>
+              <w:t>на ближайшей опоре</w:t>
+            </w:r>
+          </w:p>
+          <w:p>
+            <w:pPr>
+              <w:spacing w:line="276" w:lineRule="auto"/>
+              <w:jc w:val="center"/>
+              <w:rPr>
+                <w:spacing w:val="-5"/>
+              </w:rPr>
+            </w:pPr>
+            <w:r>
+              <w:t xml:space="preserve">ВЛИ-0,4 </w:t>
+            </w:r>
+            <w:proofErr w:type="spellStart"/>
+            <w:r>
+              <w:t>кВ</w:t>
+            </w:r>
+            <w:proofErr w:type="spellEnd"/>
+            <w:r>
+              <w:t xml:space="preserve"> </w:t>
             </w:r>
           </w:p>
         </w:tc>
@@ -1757,64 +1897,30 @@
           </w:tcPr>
           <w:p>
             <w:pPr>
-              <w:keepNext/>
-              <w:spacing w:line="276" w:lineRule="auto"/>
+              <w:pStyle w:val="TableParagraph"/>
+              <w:kinsoku w:val="0"/>
+              <w:overflowPunct w:val="0"/>
+              <w:spacing w:before="1" w:line="276" w:lineRule="auto"/>
               <w:jc w:val="center"/>
               <w:rPr>
-                <w:sz w:val="18"/>
-                <w:szCs w:val="18"/>
-              </w:rPr>
-            </w:pPr>
-            <w:r>
-              <w:rPr>
-                <w:sz w:val="18"/>
-                <w:szCs w:val="18"/>
-              </w:rPr>
-              <w:t>Предель</w:t>
-            </w:r>
-            <w:r>
-              <w:rPr>
-                <w:sz w:val="18"/>
-                <w:szCs w:val="18"/>
-              </w:rPr>
-              <w:softHyphen/>
-              <w:t>ное значение коэффициента реактивной мощности (</w:t>
-            </w:r>
-            <w:proofErr w:type="spellStart"/>
-            <w:r>
-              <w:rPr>
-                <w:sz w:val="18"/>
-                <w:szCs w:val="18"/>
-                <w:lang w:val="en-US"/>
-              </w:rPr>
-              <w:t>tg</w:t>
-            </w:r>
-            <w:proofErr w:type="spellEnd"/>
-            <w:r>
-              <w:rPr>
-                <w:sz w:val="18"/>
-                <w:szCs w:val="18"/>
-                <w:lang w:val="en-US"/>
-              </w:rPr>
-              <w:t> φ</w:t>
-            </w:r>
-            <w:r>
-              <w:rPr>
-                <w:sz w:val="18"/>
-                <w:szCs w:val="18"/>
-              </w:rPr>
-              <w:t>)</w:t>
+                <w:spacing w:val="-5"/>
+                <w:sz w:val="20"/>
+                <w:szCs w:val="20"/>
+              </w:rPr>
+            </w:pPr>
+            <w:r>
+              <w:rPr>
+                <w:spacing w:val="-5"/>
+                <w:sz w:val="20"/>
+                <w:szCs w:val="20"/>
+              </w:rPr>
+              <w:t>0,4</w:t>
             </w:r>
           </w:p>
         </w:tc>
-      </w:tr>
-      <w:tr>
-        <w:trPr>
-          <w:trHeight w:val="1012"/>
-        </w:trPr>
         <w:tc>
           <w:tcPr>
-            <w:tcW w:w="454" w:type="dxa"/>
+            <w:tcW w:w="1417" w:type="dxa"/>
             <w:tcBorders>
               <w:top w:val="single" w:sz="4" w:space="0" w:color="auto"/>
               <w:left w:val="single" w:sz="4" w:space="0" w:color="auto"/>
@@ -1826,101 +1932,24 @@
           </w:tcPr>
           <w:p>
             <w:pPr>
-              <w:keepNext/>
-              <w:spacing w:line="276" w:lineRule="auto"/>
+              <w:pStyle w:val="TableParagraph"/>
+              <w:kinsoku w:val="0"/>
+              <w:overflowPunct w:val="0"/>
+              <w:spacing w:before="1" w:line="276" w:lineRule="auto"/>
               <w:jc w:val="center"/>
-            </w:pPr>
-            <w:r>
-              <w:t>1</w:t>
-            </w:r>
-          </w:p>
-        </w:tc>
-        <w:tc>
-          <w:tcPr>
-            <w:tcW w:w="2551" w:type="dxa"/>
-            <w:tcBorders>
-              <w:top w:val="single" w:sz="4" w:space="0" w:color="auto"/>
-              <w:left w:val="single" w:sz="4" w:space="0" w:color="auto"/>
-              <w:bottom w:val="single" w:sz="4" w:space="0" w:color="auto"/>
-              <w:right w:val="single" w:sz="4" w:space="0" w:color="auto"/>
-            </w:tcBorders>
-            <w:vAlign w:val="center"/>
-            <w:hideMark/>
-          </w:tcPr>
-          <w:p>
-            <w:pPr>
-              <w:keepNext/>
-              <w:spacing w:line="276" w:lineRule="auto"/>
-              <w:jc w:val="center"/>
-            </w:pPr>
-            <w:r>
-              <w:t xml:space="preserve">ТП-6/0,4/400 </w:t>
-            </w:r>
-            <w:proofErr w:type="spellStart"/>
-            <w:r>
-              <w:t>кВА</w:t>
-            </w:r>
-            <w:proofErr w:type="spellEnd"/>
-            <w:r>
-              <w:t xml:space="preserve">, КВЛ 6 </w:t>
-            </w:r>
-            <w:proofErr w:type="spellStart"/>
-            <w:r>
-              <w:t>кВ</w:t>
-            </w:r>
-            <w:proofErr w:type="spellEnd"/>
-            <w:r>
-              <w:t xml:space="preserve"> Карьер, ПС 35/6 </w:t>
-            </w:r>
-            <w:proofErr w:type="spellStart"/>
-            <w:r>
-              <w:t>кВ</w:t>
-            </w:r>
-            <w:proofErr w:type="spellEnd"/>
-            <w:r>
-              <w:t xml:space="preserve"> «Пролетарская»</w:t>
-            </w:r>
-          </w:p>
-        </w:tc>
-        <w:tc>
-          <w:tcPr>
-            <w:tcW w:w="1843" w:type="dxa"/>
-            <w:tcBorders>
-              <w:top w:val="single" w:sz="4" w:space="0" w:color="auto"/>
-              <w:left w:val="single" w:sz="4" w:space="0" w:color="auto"/>
-              <w:bottom w:val="single" w:sz="4" w:space="0" w:color="auto"/>
-              <w:right w:val="single" w:sz="4" w:space="0" w:color="auto"/>
-            </w:tcBorders>
-            <w:vAlign w:val="center"/>
-            <w:hideMark/>
-          </w:tcPr>
-          <w:p>
-            <w:pPr>
-              <w:spacing w:line="276" w:lineRule="auto"/>
-              <w:jc w:val="center"/>
-            </w:pPr>
-            <w:r>
-              <w:t>на ближайшей опоре</w:t>
-            </w:r>
-          </w:p>
-          <w:p>
-            <w:pPr>
-              <w:spacing w:line="276" w:lineRule="auto"/>
-              <w:jc w:val="center"/>
               <w:rPr>
                 <w:spacing w:val="-5"/>
-              </w:rPr>
-            </w:pPr>
-            <w:r>
-              <w:t xml:space="preserve">ВЛИ-0,4 </w:t>
-            </w:r>
-            <w:proofErr w:type="spellStart"/>
-            <w:r>
-              <w:t>кВ</w:t>
-            </w:r>
-            <w:proofErr w:type="spellEnd"/>
-            <w:r>
-              <w:t xml:space="preserve"> </w:t>
+                <w:sz w:val="20"/>
+                <w:szCs w:val="20"/>
+              </w:rPr>
+            </w:pPr>
+            <w:r>
+              <w:rPr>
+                <w:spacing w:val="-5"/>
+                <w:sz w:val="20"/>
+                <w:szCs w:val="20"/>
+              </w:rPr>
+              <w:t xml:space="preserve">0,4</w:t>
             </w:r>
           </w:p>
         </w:tc>
@@ -1942,26 +1971,27 @@
               <w:kinsoku w:val="0"/>
               <w:overflowPunct w:val="0"/>
               <w:spacing w:before="1" w:line="276" w:lineRule="auto"/>
+              <w:ind w:left="19"/>
               <w:jc w:val="center"/>
               <w:rPr>
                 <w:spacing w:val="-5"/>
-                <w:sz w:val="22"/>
-                <w:szCs w:val="22"/>
+                <w:sz w:val="20"/>
+                <w:szCs w:val="20"/>
               </w:rPr>
             </w:pPr>
             <w:r>
               <w:rPr>
                 <w:spacing w:val="-5"/>
-                <w:sz w:val="22"/>
-                <w:szCs w:val="22"/>
-              </w:rPr>
-              <w:t xml:space="preserve">0,4</w:t>
+                <w:sz w:val="20"/>
+                <w:szCs w:val="20"/>
+              </w:rPr>
+              <w:t>-</w:t>
             </w:r>
           </w:p>
         </w:tc>
         <w:tc>
           <w:tcPr>
-            <w:tcW w:w="1417" w:type="dxa"/>
+            <w:tcW w:w="1415" w:type="dxa"/>
             <w:tcBorders>
               <w:top w:val="single" w:sz="4" w:space="0" w:color="auto"/>
               <w:left w:val="single" w:sz="4" w:space="0" w:color="auto"/>
@@ -1977,90 +2007,19 @@
               <w:kinsoku w:val="0"/>
               <w:overflowPunct w:val="0"/>
               <w:spacing w:before="1" w:line="276" w:lineRule="auto"/>
-              <w:jc w:val="center"/>
-              <w:rPr>
-                <w:spacing w:val="-5"/>
-                <w:sz w:val="22"/>
-                <w:szCs w:val="22"/>
-              </w:rPr>
-            </w:pPr>
-            <w:r>
-              <w:rPr>
-                <w:spacing w:val="-5"/>
-                <w:sz w:val="22"/>
-                <w:szCs w:val="22"/>
-              </w:rPr>
-              <w:t xml:space="preserve">0,4</w:t>
-            </w:r>
-          </w:p>
-        </w:tc>
-        <w:tc>
-          <w:tcPr>
-            <w:tcW w:w="1276" w:type="dxa"/>
-            <w:tcBorders>
-              <w:top w:val="single" w:sz="4" w:space="0" w:color="auto"/>
-              <w:left w:val="single" w:sz="4" w:space="0" w:color="auto"/>
-              <w:bottom w:val="single" w:sz="4" w:space="0" w:color="auto"/>
-              <w:right w:val="single" w:sz="4" w:space="0" w:color="auto"/>
-            </w:tcBorders>
-            <w:vAlign w:val="center"/>
-            <w:hideMark/>
-          </w:tcPr>
-          <w:p>
-            <w:pPr>
-              <w:pStyle w:val="TableParagraph"/>
-              <w:kinsoku w:val="0"/>
-              <w:overflowPunct w:val="0"/>
-              <w:spacing w:before="1" w:line="276" w:lineRule="auto"/>
-              <w:ind w:left="19"/>
-              <w:jc w:val="center"/>
-              <w:rPr>
-                <w:spacing w:val="-5"/>
-                <w:sz w:val="22"/>
-                <w:szCs w:val="22"/>
-              </w:rPr>
-            </w:pPr>
-            <w:r>
-              <w:rPr>
-                <w:spacing w:val="-5"/>
-                <w:sz w:val="22"/>
-                <w:szCs w:val="22"/>
-              </w:rPr>
-              <w:t>-</w:t>
-            </w:r>
-          </w:p>
-        </w:tc>
-        <w:tc>
-          <w:tcPr>
-            <w:tcW w:w="1276" w:type="dxa"/>
-            <w:tcBorders>
-              <w:top w:val="single" w:sz="4" w:space="0" w:color="auto"/>
-              <w:left w:val="single" w:sz="4" w:space="0" w:color="auto"/>
-              <w:bottom w:val="single" w:sz="4" w:space="0" w:color="auto"/>
-              <w:right w:val="single" w:sz="4" w:space="0" w:color="auto"/>
-            </w:tcBorders>
-            <w:vAlign w:val="center"/>
-            <w:hideMark/>
-          </w:tcPr>
-          <w:p>
-            <w:pPr>
-              <w:pStyle w:val="TableParagraph"/>
-              <w:kinsoku w:val="0"/>
-              <w:overflowPunct w:val="0"/>
-              <w:spacing w:before="1" w:line="276" w:lineRule="auto"/>
               <w:ind w:left="20"/>
               <w:jc w:val="center"/>
               <w:rPr>
                 <w:spacing w:val="-5"/>
-                <w:sz w:val="22"/>
-                <w:szCs w:val="22"/>
+                <w:sz w:val="20"/>
+                <w:szCs w:val="20"/>
               </w:rPr>
             </w:pPr>
             <w:r>
               <w:rPr>
                 <w:spacing w:val="-5"/>
-                <w:sz w:val="22"/>
-                <w:szCs w:val="22"/>
+                <w:sz w:val="20"/>
+                <w:szCs w:val="20"/>
               </w:rPr>
               <w:t>0,35</w:t>
             </w:r>
@@ -2070,7 +2029,7 @@
       <w:tr>
         <w:tc>
           <w:tcPr>
-            <w:tcW w:w="10093" w:type="dxa"/>
+            <w:tcW w:w="10234" w:type="dxa"/>
             <w:gridSpan w:val="7"/>
             <w:tcBorders>
               <w:top w:val="single" w:sz="4" w:space="0" w:color="auto"/>
@@ -2086,27 +2045,10 @@
               <w:keepNext/>
               <w:spacing w:line="276" w:lineRule="auto"/>
               <w:jc w:val="center"/>
-              <w:rPr>
-                <w:sz w:val="18"/>
-                <w:szCs w:val="18"/>
-              </w:rPr>
-            </w:pPr>
-            <w:r>
-              <w:rPr>
-                <w:sz w:val="18"/>
-                <w:szCs w:val="18"/>
-              </w:rPr>
-              <w:t xml:space="preserve">В том числе опосредованно </w:t>
-            </w:r>
-            <w:proofErr w:type="gramStart"/>
-            <w:r>
-              <w:rPr>
-                <w:sz w:val="18"/>
-                <w:szCs w:val="18"/>
-              </w:rPr>
-              <w:t>присоединенные</w:t>
-            </w:r>
-            <w:proofErr w:type="gramEnd"/>
+            </w:pPr>
+            <w:r>
+              <w:t>В том числе опосредованно присоединенные</w:t>
+            </w:r>
           </w:p>
         </w:tc>
       </w:tr>
@@ -2116,7 +2058,7 @@
         </w:trPr>
         <w:tc>
           <w:tcPr>
-            <w:tcW w:w="454" w:type="dxa"/>
+            <w:tcW w:w="455" w:type="dxa"/>
             <w:tcBorders>
               <w:top w:val="single" w:sz="4" w:space="0" w:color="auto"/>
               <w:left w:val="single" w:sz="4" w:space="0" w:color="auto"/>
@@ -2130,16 +2072,12 @@
               <w:keepNext/>
               <w:spacing w:line="276" w:lineRule="auto"/>
               <w:jc w:val="center"/>
-              <w:rPr>
-                <w:sz w:val="18"/>
-                <w:szCs w:val="18"/>
-              </w:rPr>
             </w:pPr>
           </w:p>
         </w:tc>
         <w:tc>
           <w:tcPr>
-            <w:tcW w:w="2551" w:type="dxa"/>
+            <w:tcW w:w="2552" w:type="dxa"/>
             <w:tcBorders>
               <w:top w:val="single" w:sz="4" w:space="0" w:color="auto"/>
               <w:left w:val="single" w:sz="4" w:space="0" w:color="auto"/>
@@ -2153,10 +2091,6 @@
               <w:keepNext/>
               <w:spacing w:line="276" w:lineRule="auto"/>
               <w:jc w:val="both"/>
-              <w:rPr>
-                <w:sz w:val="18"/>
-                <w:szCs w:val="18"/>
-              </w:rPr>
             </w:pPr>
           </w:p>
         </w:tc>
@@ -2176,10 +2110,6 @@
               <w:keepNext/>
               <w:spacing w:line="276" w:lineRule="auto"/>
               <w:jc w:val="both"/>
-              <w:rPr>
-                <w:sz w:val="18"/>
-                <w:szCs w:val="18"/>
-              </w:rPr>
             </w:pPr>
           </w:p>
         </w:tc>
@@ -2199,10 +2129,6 @@
               <w:keepNext/>
               <w:spacing w:line="276" w:lineRule="auto"/>
               <w:jc w:val="both"/>
-              <w:rPr>
-                <w:sz w:val="18"/>
-                <w:szCs w:val="18"/>
-              </w:rPr>
             </w:pPr>
           </w:p>
         </w:tc>
@@ -2222,10 +2148,6 @@
               <w:keepNext/>
               <w:spacing w:line="276" w:lineRule="auto"/>
               <w:jc w:val="both"/>
-              <w:rPr>
-                <w:sz w:val="18"/>
-                <w:szCs w:val="18"/>
-              </w:rPr>
             </w:pPr>
           </w:p>
         </w:tc>
@@ -2245,16 +2167,12 @@
               <w:keepNext/>
               <w:spacing w:line="276" w:lineRule="auto"/>
               <w:jc w:val="both"/>
-              <w:rPr>
-                <w:sz w:val="18"/>
-                <w:szCs w:val="18"/>
-              </w:rPr>
             </w:pPr>
           </w:p>
         </w:tc>
         <w:tc>
           <w:tcPr>
-            <w:tcW w:w="1276" w:type="dxa"/>
+            <w:tcW w:w="1415" w:type="dxa"/>
             <w:tcBorders>
               <w:top w:val="single" w:sz="4" w:space="0" w:color="auto"/>
               <w:left w:val="single" w:sz="4" w:space="0" w:color="auto"/>
@@ -2268,10 +2186,6 @@
               <w:keepNext/>
               <w:spacing w:line="276" w:lineRule="auto"/>
               <w:jc w:val="both"/>
-              <w:rPr>
-                <w:sz w:val="18"/>
-                <w:szCs w:val="18"/>
-              </w:rPr>
             </w:pPr>
           </w:p>
         </w:tc>
@@ -2295,36 +2209,17 @@
         <w:kinsoku w:val="0"/>
         <w:overflowPunct w:val="0"/>
         <w:spacing w:before="69"/>
-        <w:ind w:left="154" w:firstLine="567"/>
-      </w:pPr>
-      <w:r>
-        <w:t>Границы балансовой принадлежности объектов электроэнергетики (</w:t>
-      </w:r>
-      <w:proofErr w:type="spellStart"/>
-      <w:r>
-        <w:t>энергопринимающих</w:t>
-      </w:r>
-      <w:proofErr w:type="spellEnd"/>
-      <w:r>
-        <w:t xml:space="preserve"> устройств) и эксплуатационной ответственности сторон:</w:t>
-      </w:r>
-    </w:p>
-    <w:p>
-      <w:pPr>
-        <w:pStyle w:val="a3"/>
-        <w:kinsoku w:val="0"/>
-        <w:overflowPunct w:val="0"/>
-        <w:spacing w:before="8"/>
-        <w:rPr>
-          <w:sz w:val="10"/>
-          <w:szCs w:val="10"/>
-        </w:rPr>
-      </w:pPr>
+        <w:ind w:firstLine="709"/>
+      </w:pPr>
+      <w:r>
+        <w:lastRenderedPageBreak/>
+        <w:t>Границы балансовой принадлежности объектов электроэнергетики (энергопринимающих устройств) и эксплуатационной ответственности сторон:</w:t>
+      </w:r>
     </w:p>
     <w:tbl>
       <w:tblPr>
-        <w:tblW w:w="0" w:type="auto"/>
-        <w:tblInd w:w="159" w:type="dxa"/>
+        <w:tblW w:w="10206" w:type="dxa"/>
+        <w:tblInd w:w="5" w:type="dxa"/>
         <w:tblLayout w:type="fixed"/>
         <w:tblCellMar>
           <w:left w:w="0" w:type="dxa"/>
@@ -2333,16 +2228,121 @@
         <w:tblLook w:val="04A0" w:firstRow="1" w:lastRow="0" w:firstColumn="1" w:lastColumn="0" w:noHBand="0" w:noVBand="1"/>
       </w:tblPr>
       <w:tblGrid>
-        <w:gridCol w:w="4949"/>
-        <w:gridCol w:w="5005"/>
+        <w:gridCol w:w="5103"/>
+        <w:gridCol w:w="5103"/>
       </w:tblGrid>
       <w:tr>
         <w:trPr>
-          <w:trHeight w:val="827"/>
+          <w:trHeight w:val="726"/>
         </w:trPr>
         <w:tc>
           <w:tcPr>
-            <w:tcW w:w="4949" w:type="dxa"/>
+            <w:tcW w:w="5103" w:type="dxa"/>
+            <w:tcBorders>
+              <w:top w:val="single" w:sz="4" w:space="0" w:color="000000"/>
+              <w:left w:val="single" w:sz="4" w:space="0" w:color="000000"/>
+              <w:bottom w:val="single" w:sz="4" w:space="0" w:color="000000"/>
+              <w:right w:val="single" w:sz="4" w:space="0" w:color="000000"/>
+            </w:tcBorders>
+            <w:vAlign w:val="center"/>
+            <w:hideMark/>
+          </w:tcPr>
+          <w:p>
+            <w:pPr>
+              <w:pStyle w:val="TableParagraph"/>
+              <w:kinsoku w:val="0"/>
+              <w:overflowPunct w:val="0"/>
+              <w:spacing w:line="276" w:lineRule="auto"/>
+              <w:ind w:left="89" w:right="80"/>
+              <w:jc w:val="center"/>
+            </w:pPr>
+            <w:r>
+              <w:t>Описание</w:t>
+            </w:r>
+            <w:r>
+              <w:rPr>
+                <w:spacing w:val="-14"/>
+              </w:rPr>
+              <w:t xml:space="preserve"> </w:t>
+            </w:r>
+            <w:r>
+              <w:t>границ</w:t>
+            </w:r>
+            <w:r>
+              <w:rPr>
+                <w:spacing w:val="-14"/>
+              </w:rPr>
+              <w:t xml:space="preserve"> </w:t>
+            </w:r>
+            <w:r>
+              <w:t>балансовой</w:t>
+            </w:r>
+            <w:r>
+              <w:rPr>
+                <w:spacing w:val="-12"/>
+              </w:rPr>
+              <w:t xml:space="preserve"> </w:t>
+            </w:r>
+            <w:r>
+              <w:t>принадлежн</w:t>
+            </w:r>
+            <w:r>
+              <w:t>ости объектов электроэнергетики</w:t>
+            </w:r>
+          </w:p>
+        </w:tc>
+        <w:tc>
+          <w:tcPr>
+            <w:tcW w:w="5103" w:type="dxa"/>
+            <w:tcBorders>
+              <w:top w:val="single" w:sz="4" w:space="0" w:color="000000"/>
+              <w:left w:val="single" w:sz="4" w:space="0" w:color="000000"/>
+              <w:bottom w:val="single" w:sz="4" w:space="0" w:color="000000"/>
+              <w:right w:val="single" w:sz="4" w:space="0" w:color="000000"/>
+            </w:tcBorders>
+            <w:vAlign w:val="center"/>
+            <w:hideMark/>
+          </w:tcPr>
+          <w:p>
+            <w:pPr>
+              <w:pStyle w:val="TableParagraph"/>
+              <w:kinsoku w:val="0"/>
+              <w:overflowPunct w:val="0"/>
+              <w:spacing w:line="276" w:lineRule="auto"/>
+              <w:ind w:left="667" w:right="659" w:hanging="2"/>
+              <w:jc w:val="center"/>
+            </w:pPr>
+            <w:r>
+              <w:t>Описание границ эксплуатационной</w:t>
+            </w:r>
+            <w:r>
+              <w:rPr>
+                <w:spacing w:val="-15"/>
+              </w:rPr>
+              <w:t xml:space="preserve"> </w:t>
+            </w:r>
+            <w:r>
+              <w:t>ответственности</w:t>
+            </w:r>
+            <w:r>
+              <w:t xml:space="preserve"> </w:t>
+            </w:r>
+            <w:r>
+              <w:rPr>
+                <w:spacing w:val="-2"/>
+              </w:rPr>
+              <w:t>сторон</w:t>
+            </w:r>
+          </w:p>
+        </w:tc>
+      </w:tr>
+      <w:tr>
+        <w:trPr>
+          <w:trHeight w:val="1105"/>
+        </w:trPr>
+        <w:tc>
+          <w:tcPr>
+            <w:tcW w:w="5103" w:type="dxa"/>
             <w:tcBorders>
               <w:top w:val="single" w:sz="4" w:space="0" w:color="000000"/>
               <w:left w:val="single" w:sz="4" w:space="0" w:color="000000"/>
@@ -2356,86 +2356,42 @@
               <w:pStyle w:val="TableParagraph"/>
               <w:kinsoku w:val="0"/>
               <w:overflowPunct w:val="0"/>
-              <w:spacing w:line="276" w:lineRule="auto"/>
-              <w:ind w:left="89" w:right="80"/>
-              <w:jc w:val="center"/>
-            </w:pPr>
-            <w:r>
-              <w:t>Описание</w:t>
-            </w:r>
-            <w:r>
-              <w:rPr>
-                <w:spacing w:val="-14"/>
-              </w:rPr>
+              <w:spacing w:line="276" w:lineRule="exact"/>
+              <w:ind w:left="130" w:right="154"/>
+            </w:pPr>
+            <w:r>
+              <w:t xml:space="preserve">на ближайшей опоре ВЛИ-0,4 </w:t>
+            </w:r>
+            <w:proofErr w:type="spellStart"/>
+            <w:r>
+              <w:t>кВ</w:t>
+            </w:r>
+            <w:proofErr w:type="spellEnd"/>
+            <w:r>
+              <w:t xml:space="preserve"> на контактах присоединяемой воздушной линии </w:t>
+            </w:r>
+            <w:r>
+              <w:rPr>
+                <w:spacing w:val="-5"/>
+              </w:rPr>
+              <w:t xml:space="preserve">0,4</w:t>
+            </w:r>
+            <w:r>
               <w:t xml:space="preserve"> </w:t>
             </w:r>
-            <w:r>
-              <w:t>границ</w:t>
-            </w:r>
-            <w:r>
-              <w:rPr>
-                <w:spacing w:val="-14"/>
-              </w:rPr>
-              <w:t xml:space="preserve"> </w:t>
-            </w:r>
-            <w:r>
-              <w:t>балансовой</w:t>
-            </w:r>
-            <w:r>
-              <w:rPr>
-                <w:spacing w:val="-12"/>
-              </w:rPr>
-              <w:t xml:space="preserve"> </w:t>
-            </w:r>
-            <w:r>
-              <w:t>принадлежности объектов электроэнергетики</w:t>
-            </w:r>
-          </w:p>
-          <w:p>
-            <w:pPr>
-              <w:pStyle w:val="TableParagraph"/>
-              <w:kinsoku w:val="0"/>
-              <w:overflowPunct w:val="0"/>
-              <w:spacing w:line="259" w:lineRule="exact"/>
-              <w:ind w:left="88" w:right="80"/>
-              <w:jc w:val="center"/>
-              <w:rPr>
-                <w:spacing w:val="-2"/>
-                <w:w w:val="95"/>
-              </w:rPr>
-            </w:pPr>
-            <w:r>
-              <w:rPr>
-                <w:w w:val="95"/>
-              </w:rPr>
-              <w:t>(</w:t>
-            </w:r>
             <w:proofErr w:type="spellStart"/>
             <w:r>
-              <w:rPr>
-                <w:w w:val="95"/>
-              </w:rPr>
-              <w:t>энергопринимающих</w:t>
+              <w:t>кВ</w:t>
             </w:r>
             <w:proofErr w:type="spellEnd"/>
             <w:r>
-              <w:rPr>
-                <w:spacing w:val="72"/>
-              </w:rPr>
-              <w:t xml:space="preserve"> </w:t>
-            </w:r>
-            <w:r>
-              <w:rPr>
-                <w:spacing w:val="-2"/>
-                <w:w w:val="95"/>
-              </w:rPr>
-              <w:t>устройств)</w:t>
+              <w:t xml:space="preserve"> в сторону земельного участка в ЩУ</w:t>
             </w:r>
           </w:p>
         </w:tc>
         <w:tc>
           <w:tcPr>
-            <w:tcW w:w="5005" w:type="dxa"/>
+            <w:tcW w:w="5103" w:type="dxa"/>
             <w:tcBorders>
               <w:top w:val="single" w:sz="4" w:space="0" w:color="000000"/>
               <w:left w:val="single" w:sz="4" w:space="0" w:color="000000"/>
@@ -2449,68 +2405,10 @@
               <w:pStyle w:val="TableParagraph"/>
               <w:kinsoku w:val="0"/>
               <w:overflowPunct w:val="0"/>
-              <w:spacing w:line="276" w:lineRule="auto"/>
-              <w:ind w:left="667" w:right="659" w:hanging="2"/>
-              <w:jc w:val="center"/>
-            </w:pPr>
-            <w:r>
-              <w:t>Описание границ эксплуатационной</w:t>
-            </w:r>
-            <w:r>
-              <w:rPr>
-                <w:spacing w:val="-15"/>
-              </w:rPr>
-              <w:t xml:space="preserve"> </w:t>
-            </w:r>
-            <w:r>
-              <w:t>ответственности</w:t>
-            </w:r>
-          </w:p>
-          <w:p>
-            <w:pPr>
-              <w:pStyle w:val="TableParagraph"/>
-              <w:kinsoku w:val="0"/>
-              <w:overflowPunct w:val="0"/>
-              <w:spacing w:line="259" w:lineRule="exact"/>
-              <w:ind w:left="2129" w:right="2124"/>
-              <w:jc w:val="center"/>
-              <w:rPr>
-                <w:spacing w:val="-2"/>
-              </w:rPr>
-            </w:pPr>
-            <w:r>
-              <w:rPr>
-                <w:spacing w:val="-2"/>
-              </w:rPr>
-              <w:t>сторон</w:t>
-            </w:r>
-          </w:p>
-        </w:tc>
-      </w:tr>
-      <w:tr>
-        <w:trPr>
-          <w:trHeight w:val="1105"/>
-        </w:trPr>
-        <w:tc>
-          <w:tcPr>
-            <w:tcW w:w="4949" w:type="dxa"/>
-            <w:tcBorders>
-              <w:top w:val="single" w:sz="4" w:space="0" w:color="000000"/>
-              <w:left w:val="single" w:sz="4" w:space="0" w:color="000000"/>
-              <w:bottom w:val="single" w:sz="4" w:space="0" w:color="000000"/>
-              <w:right w:val="single" w:sz="4" w:space="0" w:color="000000"/>
-            </w:tcBorders>
-            <w:hideMark/>
-          </w:tcPr>
-          <w:p>
-            <w:pPr>
-              <w:pStyle w:val="TableParagraph"/>
-              <w:kinsoku w:val="0"/>
-              <w:overflowPunct w:val="0"/>
               <w:spacing w:line="276" w:lineRule="exact"/>
               <w:ind w:left="130" w:right="154"/>
               <w:rPr>
-                <w:highlight w:val="yellow"/>
+                <w:spacing w:val="-2"/>
               </w:rPr>
             </w:pPr>
             <w:r>
@@ -2527,63 +2425,6 @@
             <w:r>
               <w:rPr>
                 <w:spacing w:val="-5"/>
-                <w:sz w:val="22"/>
-                <w:szCs w:val="22"/>
-              </w:rPr>
-              <w:t xml:space="preserve">0,4</w:t>
-            </w:r>
-            <w:r>
-              <w:t xml:space="preserve"> </w:t>
-            </w:r>
-            <w:proofErr w:type="spellStart"/>
-            <w:r>
-              <w:t>кВ</w:t>
-            </w:r>
-            <w:proofErr w:type="spellEnd"/>
-            <w:r>
-              <w:t xml:space="preserve"> в сторону земельного участка в ЩУ</w:t>
-            </w:r>
-          </w:p>
-        </w:tc>
-        <w:tc>
-          <w:tcPr>
-            <w:tcW w:w="5005" w:type="dxa"/>
-            <w:tcBorders>
-              <w:top w:val="single" w:sz="4" w:space="0" w:color="000000"/>
-              <w:left w:val="single" w:sz="4" w:space="0" w:color="000000"/>
-              <w:bottom w:val="single" w:sz="4" w:space="0" w:color="000000"/>
-              <w:right w:val="single" w:sz="4" w:space="0" w:color="000000"/>
-            </w:tcBorders>
-            <w:hideMark/>
-          </w:tcPr>
-          <w:p>
-            <w:pPr>
-              <w:pStyle w:val="TableParagraph"/>
-              <w:kinsoku w:val="0"/>
-              <w:overflowPunct w:val="0"/>
-              <w:spacing w:line="276" w:lineRule="exact"/>
-              <w:ind w:left="130" w:right="154"/>
-              <w:rPr>
-                <w:spacing w:val="-2"/>
-                <w:highlight w:val="yellow"/>
-              </w:rPr>
-            </w:pPr>
-            <w:r>
-              <w:t xml:space="preserve">на ближайшей опоре ВЛИ-0,4 </w:t>
-            </w:r>
-            <w:proofErr w:type="spellStart"/>
-            <w:r>
-              <w:t>кВ</w:t>
-            </w:r>
-            <w:proofErr w:type="spellEnd"/>
-            <w:r>
-              <w:t xml:space="preserve"> на контактах присоединяемой воздушной линии </w:t>
-            </w:r>
-            <w:r>
-              <w:rPr>
-                <w:spacing w:val="-5"/>
-                <w:sz w:val="22"/>
-                <w:szCs w:val="22"/>
               </w:rPr>
               <w:t xml:space="preserve">0,4</w:t>
             </w:r>
@@ -2615,37 +2456,17 @@
         <w:kinsoku w:val="0"/>
         <w:overflowPunct w:val="0"/>
         <w:spacing w:before="117"/>
-        <w:ind w:firstLine="567"/>
+        <w:ind w:left="0" w:firstLine="567"/>
         <w:jc w:val="both"/>
       </w:pPr>
       <w:r>
-        <w:t>У сетевой организации на границе балансовой принадлежности объектов электроэнергетики (</w:t>
-      </w:r>
-      <w:proofErr w:type="spellStart"/>
-      <w:r>
-        <w:t>энергопринимающих</w:t>
-      </w:r>
-      <w:proofErr w:type="spellEnd"/>
-      <w:r>
-        <w:t xml:space="preserve"> устройств) находятся следующие технологически соединенные элементы электрической сети:</w:t>
-      </w:r>
-    </w:p>
-    <w:p>
-      <w:pPr>
-        <w:tabs>
-          <w:tab w:val="left" w:pos="962"/>
-        </w:tabs>
-        <w:kinsoku w:val="0"/>
-        <w:overflowPunct w:val="0"/>
-        <w:spacing w:before="117"/>
-        <w:ind w:left="154"/>
-        <w:jc w:val="both"/>
-      </w:pPr>
+        <w:t>У сетевой организации на границе балансовой принадлежности объектов электроэнергетики (энергопринимающих устройств) находятся следующие технологически соединенные элементы электрической сети:</w:t>
+      </w:r>
     </w:p>
     <w:tbl>
       <w:tblPr>
-        <w:tblW w:w="9930" w:type="dxa"/>
-        <w:tblInd w:w="170" w:type="dxa"/>
+        <w:tblW w:w="10206" w:type="dxa"/>
+        <w:tblInd w:w="28" w:type="dxa"/>
         <w:tblBorders>
           <w:top w:val="single" w:sz="4" w:space="0" w:color="auto"/>
           <w:left w:val="single" w:sz="4" w:space="0" w:color="auto"/>
@@ -2662,7 +2483,7 @@
         <w:tblLook w:val="04A0" w:firstRow="1" w:lastRow="0" w:firstColumn="1" w:lastColumn="0" w:noHBand="0" w:noVBand="1"/>
       </w:tblPr>
       <w:tblGrid>
-        <w:gridCol w:w="9930"/>
+        <w:gridCol w:w="10206"/>
       </w:tblGrid>
       <w:tr>
         <w:trPr>
@@ -2670,7 +2491,7 @@
         </w:trPr>
         <w:tc>
           <w:tcPr>
-            <w:tcW w:w="9923" w:type="dxa"/>
+            <w:tcW w:w="10206" w:type="dxa"/>
             <w:tcBorders>
               <w:top w:val="single" w:sz="4" w:space="0" w:color="auto"/>
               <w:left w:val="single" w:sz="4" w:space="0" w:color="auto"/>
@@ -2706,7 +2527,7 @@
         </w:trPr>
         <w:tc>
           <w:tcPr>
-            <w:tcW w:w="9923" w:type="dxa"/>
+            <w:tcW w:w="10206" w:type="dxa"/>
             <w:tcBorders>
               <w:top w:val="single" w:sz="4" w:space="0" w:color="auto"/>
               <w:left w:val="single" w:sz="4" w:space="0" w:color="auto"/>
@@ -2866,22 +2687,10 @@
         <w:t>находятся следующие технологически соединенные элементы электрической сети:</w:t>
       </w:r>
     </w:p>
-    <w:p>
-      <w:pPr>
-        <w:pStyle w:val="a3"/>
-        <w:kinsoku w:val="0"/>
-        <w:overflowPunct w:val="0"/>
-        <w:spacing w:before="8" w:after="1"/>
-        <w:rPr>
-          <w:sz w:val="10"/>
-          <w:szCs w:val="10"/>
-        </w:rPr>
-      </w:pPr>
-    </w:p>
     <w:tbl>
       <w:tblPr>
-        <w:tblW w:w="0" w:type="auto"/>
-        <w:tblInd w:w="132" w:type="dxa"/>
+        <w:tblW w:w="10206" w:type="dxa"/>
+        <w:tblInd w:w="5" w:type="dxa"/>
         <w:tblLayout w:type="fixed"/>
         <w:tblCellMar>
           <w:left w:w="0" w:type="dxa"/>
@@ -2890,8 +2699,8 @@
         <w:tblLook w:val="04A0" w:firstRow="1" w:lastRow="0" w:firstColumn="1" w:lastColumn="0" w:noHBand="0" w:noVBand="1"/>
       </w:tblPr>
       <w:tblGrid>
-        <w:gridCol w:w="4989"/>
-        <w:gridCol w:w="4991"/>
+        <w:gridCol w:w="5116"/>
+        <w:gridCol w:w="5090"/>
       </w:tblGrid>
       <w:tr>
         <w:trPr>
@@ -2899,7 +2708,7 @@
         </w:trPr>
         <w:tc>
           <w:tcPr>
-            <w:tcW w:w="4989" w:type="dxa"/>
+            <w:tcW w:w="5116" w:type="dxa"/>
             <w:tcBorders>
               <w:top w:val="single" w:sz="4" w:space="0" w:color="000000"/>
               <w:left w:val="single" w:sz="4" w:space="0" w:color="000000"/>
@@ -2973,7 +2782,7 @@
         </w:tc>
         <w:tc>
           <w:tcPr>
-            <w:tcW w:w="4991" w:type="dxa"/>
+            <w:tcW w:w="5090" w:type="dxa"/>
             <w:tcBorders>
               <w:top w:val="single" w:sz="4" w:space="0" w:color="000000"/>
               <w:left w:val="single" w:sz="4" w:space="0" w:color="000000"/>
@@ -3003,19 +2812,9 @@
             <w:r>
               <w:t>электроустановки (оборудования), находящейся</w:t>
             </w:r>
-          </w:p>
-          <w:p>
-            <w:pPr>
-              <w:pStyle w:val="TableParagraph"/>
-              <w:kinsoku w:val="0"/>
-              <w:overflowPunct w:val="0"/>
-              <w:spacing w:line="259" w:lineRule="exact"/>
-              <w:ind w:left="794" w:right="786"/>
-              <w:jc w:val="center"/>
-              <w:rPr>
-                <w:spacing w:val="-2"/>
-              </w:rPr>
-            </w:pPr>
+            <w:r>
+              <w:t xml:space="preserve"> </w:t>
+            </w:r>
             <w:r>
               <w:t>в</w:t>
             </w:r>
@@ -3045,11 +2844,11 @@
       </w:tr>
       <w:tr>
         <w:trPr>
-          <w:trHeight w:val="827"/>
+          <w:trHeight w:val="704"/>
         </w:trPr>
         <w:tc>
           <w:tcPr>
-            <w:tcW w:w="4989" w:type="dxa"/>
+            <w:tcW w:w="5116" w:type="dxa"/>
             <w:tcBorders>
               <w:top w:val="single" w:sz="4" w:space="0" w:color="000000"/>
               <w:left w:val="single" w:sz="4" w:space="0" w:color="000000"/>
@@ -3067,9 +2866,6 @@
               <w:spacing w:line="276" w:lineRule="exact"/>
               <w:ind w:left="130" w:right="154"/>
               <w:jc w:val="both"/>
-              <w:rPr>
-                <w:highlight w:val="yellow"/>
-              </w:rPr>
             </w:pPr>
             <w:r>
               <w:t xml:space="preserve">ВЛИ-0,4 </w:t>
@@ -3080,7 +2876,10 @@
             </w:r>
             <w:proofErr w:type="spellEnd"/>
             <w:r>
-              <w:t xml:space="preserve">, ТП-6/0,4/400 </w:t>
+              <w:t>, ТП-6/0,4/250</w:t>
+            </w:r>
+            <w:r>
+              <w:t xml:space="preserve"> </w:t>
             </w:r>
             <w:proofErr w:type="spellStart"/>
             <w:r>
@@ -3094,7 +2893,7 @@
         </w:tc>
         <w:tc>
           <w:tcPr>
-            <w:tcW w:w="4991" w:type="dxa"/>
+            <w:tcW w:w="5090" w:type="dxa"/>
             <w:tcBorders>
               <w:top w:val="single" w:sz="4" w:space="0" w:color="000000"/>
               <w:left w:val="single" w:sz="4" w:space="0" w:color="000000"/>
@@ -3112,9 +2911,6 @@
               <w:spacing w:line="276" w:lineRule="exact"/>
               <w:ind w:left="130" w:right="154"/>
               <w:jc w:val="both"/>
-              <w:rPr>
-                <w:highlight w:val="yellow"/>
-              </w:rPr>
             </w:pPr>
             <w:r>
               <w:t xml:space="preserve">воздушный ввод </w:t>
@@ -3132,7 +2928,7 @@
             </w:r>
             <w:proofErr w:type="spellStart"/>
             <w:r>
-              <w:t>кВ</w:t>
+              <w:t xml:space="preserve">кВ</w:t>
             </w:r>
             <w:proofErr w:type="spellEnd"/>
             <w:r>
@@ -3142,17 +2938,6 @@
         </w:tc>
       </w:tr>
     </w:tbl>
-    <w:p>
-      <w:pPr>
-        <w:pStyle w:val="a3"/>
-        <w:kinsoku w:val="0"/>
-        <w:overflowPunct w:val="0"/>
-        <w:rPr>
-          <w:sz w:val="26"/>
-          <w:szCs w:val="26"/>
-        </w:rPr>
-      </w:pPr>
-    </w:p>
     <w:p>
       <w:pPr>
         <w:pStyle w:val="a5"/>
@@ -3166,7 +2951,7 @@
         <w:kinsoku w:val="0"/>
         <w:overflowPunct w:val="0"/>
         <w:spacing w:before="214"/>
-        <w:ind w:right="146"/>
+        <w:ind w:left="142" w:right="146" w:firstLine="567"/>
         <w:jc w:val="both"/>
         <w:rPr>
           <w:b/>
@@ -3190,7 +2975,7 @@
         <w:rPr>
           <w:lang w:val="en-US"/>
         </w:rPr>
-        <w:t xml:space="preserve">None</w:t>
+        <w:t xml:space="preserve">АДПУ №1111 от 99.99.9999</w:t>
       </w:r>
       <w:r>
         <w:rPr>
@@ -3242,16 +3027,16 @@
       <w:r>
         <w:rPr>
           <w:color w:val="FF0000"/>
-          <w:highlight w:val="yellow"/>
           <w:u w:val="single"/>
         </w:rPr>
-        <w:t>3х25 А</w:t>
-      </w:r>
-      <w:r>
-        <w:rPr>
+        <w:t>3х10</w:t>
+      </w:r>
+      <w:r>
+        <w:rPr>
+          <w:color w:val="FF0000"/>
           <w:u w:val="single"/>
         </w:rPr>
-        <w:t>.</w:t>
+        <w:t xml:space="preserve"> А.</w:t>
       </w:r>
       <w:r>
         <w:rPr>
@@ -3462,7 +3247,7 @@
         <mc:AlternateContent>
           <mc:Choice Requires="wpg">
             <w:drawing>
-              <wp:inline distT="0" distB="0" distL="0" distR="0">
+              <wp:inline distT="0" distB="0" distL="0" distR="0" wp14:anchorId="28BCBFFF" wp14:editId="6C1E5E7E">
                 <wp:extent cx="6266815" cy="12700"/>
                 <wp:effectExtent l="0" t="0" r="0" b="0"/>
                 <wp:docPr id="1001" name="Группа 186"/>
@@ -3738,7 +3523,7 @@
         <mc:AlternateContent>
           <mc:Choice Requires="wps">
             <w:drawing>
-              <wp:anchor distT="0" distB="0" distL="0" distR="0" simplePos="0" relativeHeight="251657216" behindDoc="0" locked="0" layoutInCell="0" allowOverlap="1">
+              <wp:anchor distT="0" distB="0" distL="0" distR="0" simplePos="0" relativeHeight="251657216" behindDoc="0" locked="0" layoutInCell="0" allowOverlap="1" wp14:anchorId="40A5A0F7" wp14:editId="2D1CF7E0">
                 <wp:simplePos x="0" y="0"/>
                 <wp:positionH relativeFrom="page">
                   <wp:posOffset>701040</wp:posOffset>
@@ -3876,21 +3661,12 @@
           <w:szCs w:val="20"/>
         </w:rPr>
       </w:pPr>
-      <w:proofErr w:type="gramStart"/>
-      <w:r>
-        <w:rPr>
-          <w:sz w:val="20"/>
-          <w:szCs w:val="20"/>
-        </w:rPr>
-        <w:t xml:space="preserve">(в том числе сведения об опосредованно присоединенных потребителях, наименование, </w:t>
-      </w:r>
-      <w:r>
-        <w:rPr>
-          <w:sz w:val="20"/>
-          <w:szCs w:val="20"/>
-        </w:rPr>
-        <w:lastRenderedPageBreak/>
-        <w:t>адрес, максимальная</w:t>
+      <w:r>
+        <w:rPr>
+          <w:sz w:val="20"/>
+          <w:szCs w:val="20"/>
+        </w:rPr>
+        <w:t>(в том числе сведения об опосредованно присоединенных потребителях, наименование, адрес, максимальная</w:t>
       </w:r>
       <w:r>
         <w:rPr>
@@ -4025,9 +3801,99 @@
           <w:sz w:val="20"/>
           <w:szCs w:val="20"/>
         </w:rPr>
-        <w:t>потерь электрической энергии в электрической сети пот</w:t>
-      </w:r>
-      <w:proofErr w:type="gramEnd"/>
+        <w:t xml:space="preserve">потерь электрической </w:t>
+      </w:r>
+      <w:r>
+        <w:rPr>
+          <w:sz w:val="20"/>
+          <w:szCs w:val="20"/>
+        </w:rPr>
+        <w:t>энергии в электрической сети потребителя)</w:t>
+      </w:r>
+    </w:p>
+    <w:p>
+      <w:pPr>
+        <w:pStyle w:val="a3"/>
+        <w:kinsoku w:val="0"/>
+        <w:overflowPunct w:val="0"/>
+        <w:spacing w:before="17"/>
+        <w:ind w:left="852" w:right="961" w:firstLine="1"/>
+        <w:jc w:val="center"/>
+        <w:rPr>
+          <w:sz w:val="20"/>
+          <w:szCs w:val="20"/>
+        </w:rPr>
+      </w:pPr>
+    </w:p>
+    <w:p>
+      <w:pPr>
+        <w:pStyle w:val="a3"/>
+        <w:kinsoku w:val="0"/>
+        <w:overflowPunct w:val="0"/>
+        <w:spacing w:before="17"/>
+        <w:ind w:left="852" w:right="961" w:firstLine="1"/>
+        <w:jc w:val="center"/>
+        <w:rPr>
+          <w:sz w:val="20"/>
+          <w:szCs w:val="20"/>
+        </w:rPr>
+      </w:pPr>
+    </w:p>
+    <w:p>
+      <w:pPr>
+        <w:pStyle w:val="a3"/>
+        <w:kinsoku w:val="0"/>
+        <w:overflowPunct w:val="0"/>
+        <w:spacing w:before="17"/>
+        <w:ind w:left="852" w:right="961" w:firstLine="1"/>
+        <w:jc w:val="center"/>
+        <w:rPr>
+          <w:sz w:val="20"/>
+          <w:szCs w:val="20"/>
+        </w:rPr>
+      </w:pPr>
+    </w:p>
+    <w:p>
+      <w:pPr>
+        <w:pStyle w:val="a3"/>
+        <w:kinsoku w:val="0"/>
+        <w:overflowPunct w:val="0"/>
+        <w:spacing w:before="17"/>
+        <w:ind w:left="852" w:right="961" w:firstLine="1"/>
+        <w:jc w:val="center"/>
+        <w:rPr>
+          <w:sz w:val="20"/>
+          <w:szCs w:val="20"/>
+        </w:rPr>
+      </w:pPr>
+    </w:p>
+    <w:p>
+      <w:pPr>
+        <w:pStyle w:val="a3"/>
+        <w:kinsoku w:val="0"/>
+        <w:overflowPunct w:val="0"/>
+        <w:spacing w:before="17"/>
+        <w:ind w:left="852" w:right="961" w:firstLine="1"/>
+        <w:jc w:val="center"/>
+        <w:rPr>
+          <w:sz w:val="20"/>
+          <w:szCs w:val="20"/>
+        </w:rPr>
+      </w:pPr>
+    </w:p>
+    <w:p>
+      <w:pPr>
+        <w:pStyle w:val="a3"/>
+        <w:kinsoku w:val="0"/>
+        <w:overflowPunct w:val="0"/>
+        <w:spacing w:before="17"/>
+        <w:ind w:left="852" w:right="961" w:firstLine="1"/>
+        <w:jc w:val="center"/>
+        <w:rPr>
+          <w:sz w:val="20"/>
+          <w:szCs w:val="20"/>
+        </w:rPr>
+      </w:pPr>
     </w:p>
     <w:tbl>
       <w:tblPr>
@@ -4041,23 +3907,23 @@
         <w:tblLook w:val="04A0" w:firstRow="1" w:lastRow="0" w:firstColumn="1" w:lastColumn="0" w:noHBand="0" w:noVBand="1"/>
       </w:tblPr>
       <w:tblGrid>
-        <w:gridCol w:w="102"/>
-        <w:gridCol w:w="7016"/>
+        <w:gridCol w:w="101"/>
+        <w:gridCol w:w="7015"/>
         <w:gridCol w:w="1406"/>
         <w:gridCol w:w="437"/>
         <w:gridCol w:w="671"/>
-        <w:gridCol w:w="463"/>
+        <w:gridCol w:w="465"/>
       </w:tblGrid>
       <w:tr>
         <w:trPr>
           <w:gridBefore w:val="1"/>
           <w:gridAfter w:val="1"/>
-          <w:wBefore w:w="101" w:type="dxa"/>
+          <w:wBefore w:w="102" w:type="dxa"/>
           <w:wAfter w:w="463" w:type="dxa"/>
         </w:trPr>
         <w:tc>
           <w:tcPr>
-            <w:tcW w:w="8421" w:type="dxa"/>
+            <w:tcW w:w="8422" w:type="dxa"/>
             <w:gridSpan w:val="2"/>
             <w:tcBorders>
               <w:top w:val="nil"/>
@@ -4073,29 +3939,24 @@
               <w:ind w:firstLine="459"/>
               <w:jc w:val="both"/>
               <w:rPr>
-                <w:rFonts w:eastAsia="HiddenHorzOCR"/>
                 <w:sz w:val="24"/>
                 <w:szCs w:val="24"/>
               </w:rPr>
             </w:pPr>
             <w:r>
               <w:rPr>
-                <w:rFonts w:eastAsia="HiddenHorzOCR"/>
                 <w:sz w:val="24"/>
                 <w:szCs w:val="24"/>
               </w:rPr>
-              <w:t>7.1. Категория надежности электроснабжения</w:t>
-            </w:r>
-          </w:p>
-          <w:p>
-            <w:pPr>
-              <w:spacing w:line="276" w:lineRule="auto"/>
-              <w:jc w:val="both"/>
-              <w:rPr>
-                <w:sz w:val="16"/>
-                <w:szCs w:val="16"/>
-              </w:rPr>
-            </w:pPr>
+              <w:t>7.1. Катего</w:t>
+            </w:r>
+            <w:r>
+              <w:rPr>
+                <w:sz w:val="24"/>
+                <w:szCs w:val="24"/>
+              </w:rPr>
+              <w:t>рия надежности электроснабжения</w:t>
+            </w:r>
           </w:p>
         </w:tc>
         <w:tc>
@@ -4108,10 +3969,6 @@
             <w:pPr>
               <w:spacing w:line="276" w:lineRule="auto"/>
               <w:ind w:left="57"/>
-              <w:rPr>
-                <w:sz w:val="24"/>
-                <w:szCs w:val="24"/>
-              </w:rPr>
             </w:pPr>
           </w:p>
         </w:tc>
@@ -4119,7 +3976,7 @@
       <w:tr>
         <w:tc>
           <w:tcPr>
-            <w:tcW w:w="7116" w:type="dxa"/>
+            <w:tcW w:w="7118" w:type="dxa"/>
             <w:gridSpan w:val="2"/>
             <w:tcBorders>
               <w:top w:val="single" w:sz="4" w:space="0" w:color="auto"/>
@@ -4151,6 +4008,198 @@
               <w:t>электроприемника</w:t>
             </w:r>
             <w:proofErr w:type="spellEnd"/>
+          </w:p>
+        </w:tc>
+        <w:tc>
+          <w:tcPr>
+            <w:tcW w:w="1841" w:type="dxa"/>
+            <w:gridSpan w:val="2"/>
+            <w:tcBorders>
+              <w:top w:val="single" w:sz="4" w:space="0" w:color="auto"/>
+              <w:left w:val="single" w:sz="4" w:space="0" w:color="auto"/>
+              <w:bottom w:val="single" w:sz="4" w:space="0" w:color="auto"/>
+              <w:right w:val="single" w:sz="4" w:space="0" w:color="auto"/>
+            </w:tcBorders>
+            <w:tcMar>
+              <w:top w:w="0" w:type="dxa"/>
+              <w:left w:w="108" w:type="dxa"/>
+              <w:bottom w:w="0" w:type="dxa"/>
+              <w:right w:w="108" w:type="dxa"/>
+            </w:tcMar>
+            <w:vAlign w:val="center"/>
+            <w:hideMark/>
+          </w:tcPr>
+          <w:p>
+            <w:pPr>
+              <w:autoSpaceDE/>
+              <w:spacing w:line="276" w:lineRule="auto"/>
+              <w:ind w:right="-81"/>
+              <w:jc w:val="center"/>
+            </w:pPr>
+            <w:r>
+              <w:t>Категория электроснабжения</w:t>
+            </w:r>
+          </w:p>
+        </w:tc>
+        <w:tc>
+          <w:tcPr>
+            <w:tcW w:w="1136" w:type="dxa"/>
+            <w:gridSpan w:val="2"/>
+            <w:tcBorders>
+              <w:top w:val="single" w:sz="4" w:space="0" w:color="auto"/>
+              <w:left w:val="single" w:sz="4" w:space="0" w:color="auto"/>
+              <w:bottom w:val="single" w:sz="4" w:space="0" w:color="auto"/>
+              <w:right w:val="single" w:sz="4" w:space="0" w:color="auto"/>
+            </w:tcBorders>
+            <w:tcMar>
+              <w:top w:w="0" w:type="dxa"/>
+              <w:left w:w="108" w:type="dxa"/>
+              <w:bottom w:w="0" w:type="dxa"/>
+              <w:right w:w="108" w:type="dxa"/>
+            </w:tcMar>
+            <w:vAlign w:val="center"/>
+            <w:hideMark/>
+          </w:tcPr>
+          <w:p>
+            <w:pPr>
+              <w:autoSpaceDE/>
+              <w:spacing w:line="276" w:lineRule="auto"/>
+              <w:ind w:right="-81"/>
+              <w:jc w:val="center"/>
+            </w:pPr>
+            <w:r>
+              <w:t>Мощность</w:t>
+            </w:r>
+          </w:p>
+          <w:p>
+            <w:pPr>
+              <w:autoSpaceDE/>
+              <w:spacing w:line="276" w:lineRule="auto"/>
+              <w:ind w:right="-81"/>
+              <w:jc w:val="center"/>
+            </w:pPr>
+            <w:r>
+              <w:t>(кВт)</w:t>
+            </w:r>
+          </w:p>
+        </w:tc>
+      </w:tr>
+      <w:tr>
+        <w:trPr>
+          <w:trHeight w:val="330"/>
+        </w:trPr>
+        <w:tc>
+          <w:tcPr>
+            <w:tcW w:w="10095" w:type="dxa"/>
+            <w:gridSpan w:val="6"/>
+            <w:tcBorders>
+              <w:top w:val="single" w:sz="4" w:space="0" w:color="auto"/>
+              <w:left w:val="single" w:sz="4" w:space="0" w:color="auto"/>
+              <w:bottom w:val="single" w:sz="4" w:space="0" w:color="auto"/>
+              <w:right w:val="single" w:sz="4" w:space="0" w:color="auto"/>
+            </w:tcBorders>
+            <w:tcMar>
+              <w:top w:w="0" w:type="dxa"/>
+              <w:left w:w="108" w:type="dxa"/>
+              <w:bottom w:w="0" w:type="dxa"/>
+              <w:right w:w="108" w:type="dxa"/>
+            </w:tcMar>
+            <w:vAlign w:val="center"/>
+            <w:hideMark/>
+          </w:tcPr>
+          <w:p>
+            <w:pPr>
+              <w:autoSpaceDE/>
+              <w:spacing w:line="276" w:lineRule="auto"/>
+              <w:ind w:right="-81"/>
+              <w:jc w:val="center"/>
+            </w:pPr>
+            <w:r>
+              <w:rPr>
+                <w:iCs/>
+              </w:rPr>
+              <w:t>Электроустановки Заявителя</w:t>
+            </w:r>
+          </w:p>
+        </w:tc>
+      </w:tr>
+      <w:tr>
+        <w:tc>
+          <w:tcPr>
+            <w:tcW w:w="7118" w:type="dxa"/>
+            <w:gridSpan w:val="2"/>
+            <w:tcBorders>
+              <w:top w:val="single" w:sz="4" w:space="0" w:color="auto"/>
+              <w:left w:val="single" w:sz="4" w:space="0" w:color="auto"/>
+              <w:bottom w:val="single" w:sz="4" w:space="0" w:color="auto"/>
+              <w:right w:val="single" w:sz="4" w:space="0" w:color="auto"/>
+            </w:tcBorders>
+            <w:tcMar>
+              <w:top w:w="0" w:type="dxa"/>
+              <w:left w:w="108" w:type="dxa"/>
+              <w:bottom w:w="0" w:type="dxa"/>
+              <w:right w:w="108" w:type="dxa"/>
+            </w:tcMar>
+            <w:hideMark/>
+          </w:tcPr>
+          <w:p>
+            <w:pPr>
+              <w:autoSpaceDE/>
+              <w:spacing w:line="276" w:lineRule="auto"/>
+              <w:rPr>
+                <w:b/>
+              </w:rPr>
+            </w:pPr>
+            <w:r>
+              <w:rPr>
+                <w:b/>
+              </w:rPr>
+              <w:t xml:space="preserve">Воздушный ввод </w:t>
+            </w:r>
+            <w:r>
+              <w:rPr>
+                <w:spacing w:val="-5"/>
+              </w:rPr>
+              <w:t xml:space="preserve"> </w:t>
+            </w:r>
+            <w:r>
+              <w:rPr>
+                <w:spacing w:val="-5"/>
+              </w:rPr>
+              <w:t xml:space="preserve">0,4</w:t>
+            </w:r>
+            <w:r>
+              <w:rPr>
+                <w:b/>
+              </w:rPr>
+              <w:t xml:space="preserve">  </w:t>
+            </w:r>
+            <w:proofErr w:type="spellStart"/>
+            <w:r>
+              <w:rPr>
+                <w:b/>
+              </w:rPr>
+              <w:t>кВ</w:t>
+            </w:r>
+            <w:proofErr w:type="spellEnd"/>
+            <w:r>
+              <w:rPr>
+                <w:b/>
+              </w:rPr>
+              <w:t xml:space="preserve"> в сторону земельного участка, ВРУ-</w:t>
+            </w:r>
+            <w:r>
+              <w:rPr>
+                <w:spacing w:val="-5"/>
+              </w:rPr>
+              <w:t xml:space="preserve"> </w:t>
+            </w:r>
+            <w:r>
+              <w:rPr>
+                <w:spacing w:val="-5"/>
+              </w:rPr>
+              <w:t xml:space="preserve">0,4</w:t>
+            </w:r>
           </w:p>
         </w:tc>
         <w:tc>
@@ -4176,11 +4225,16 @@
             <w:pPr>
               <w:autoSpaceDE/>
               <w:spacing w:line="276" w:lineRule="auto"/>
-              <w:ind w:right="-81"/>
               <w:jc w:val="center"/>
-            </w:pPr>
-            <w:r>
-              <w:t>Категория электроснабжения</w:t>
+              <w:rPr>
+                <w:b/>
+              </w:rPr>
+            </w:pPr>
+            <w:r>
+              <w:rPr>
+                <w:b/>
+              </w:rPr>
+              <w:t>3</w:t>
             </w:r>
           </w:p>
         </w:tc>
@@ -4207,61 +4261,16 @@
             <w:pPr>
               <w:autoSpaceDE/>
               <w:spacing w:line="276" w:lineRule="auto"/>
-              <w:ind w:right="-81"/>
               <w:jc w:val="center"/>
-            </w:pPr>
-            <w:r>
-              <w:t>Мощность</w:t>
-            </w:r>
-          </w:p>
-          <w:p>
-            <w:pPr>
-              <w:autoSpaceDE/>
-              <w:spacing w:line="276" w:lineRule="auto"/>
-              <w:ind w:right="-81"/>
-              <w:jc w:val="center"/>
-            </w:pPr>
-            <w:r>
-              <w:t>(кВт)</w:t>
-            </w:r>
-          </w:p>
-        </w:tc>
-      </w:tr>
-      <w:tr>
-        <w:trPr>
-          <w:trHeight w:val="330"/>
-        </w:trPr>
-        <w:tc>
-          <w:tcPr>
-            <w:tcW w:w="10093" w:type="dxa"/>
-            <w:gridSpan w:val="6"/>
-            <w:tcBorders>
-              <w:top w:val="single" w:sz="4" w:space="0" w:color="auto"/>
-              <w:left w:val="single" w:sz="4" w:space="0" w:color="auto"/>
-              <w:bottom w:val="single" w:sz="4" w:space="0" w:color="auto"/>
-              <w:right w:val="single" w:sz="4" w:space="0" w:color="auto"/>
-            </w:tcBorders>
-            <w:tcMar>
-              <w:top w:w="0" w:type="dxa"/>
-              <w:left w:w="108" w:type="dxa"/>
-              <w:bottom w:w="0" w:type="dxa"/>
-              <w:right w:w="108" w:type="dxa"/>
-            </w:tcMar>
-            <w:vAlign w:val="center"/>
-            <w:hideMark/>
-          </w:tcPr>
-          <w:p>
-            <w:pPr>
-              <w:autoSpaceDE/>
-              <w:spacing w:line="276" w:lineRule="auto"/>
-              <w:ind w:right="-81"/>
-              <w:jc w:val="center"/>
-            </w:pPr>
-            <w:r>
-              <w:rPr>
-                <w:iCs/>
-              </w:rPr>
-              <w:t xml:space="preserve">Электроустановки Заявителя</w:t>
+              <w:rPr>
+                <w:b/>
+              </w:rPr>
+            </w:pPr>
+            <w:r>
+              <w:rPr>
+                <w:spacing w:val="-5"/>
+              </w:rPr>
+              <w:t xml:space="preserve">3,5</w:t>
             </w:r>
           </w:p>
         </w:tc>
@@ -4269,8 +4278,8 @@
       <w:tr>
         <w:tc>
           <w:tcPr>
-            <w:tcW w:w="7116" w:type="dxa"/>
-            <w:gridSpan w:val="2"/>
+            <w:tcW w:w="8961" w:type="dxa"/>
+            <w:gridSpan w:val="4"/>
             <w:tcBorders>
               <w:top w:val="single" w:sz="4" w:space="0" w:color="auto"/>
               <w:left w:val="single" w:sz="4" w:space="0" w:color="auto"/>
@@ -4291,113 +4300,13 @@
               <w:spacing w:line="276" w:lineRule="auto"/>
               <w:rPr>
                 <w:b/>
-                <w:color w:val="FF0000"/>
               </w:rPr>
             </w:pPr>
             <w:r>
               <w:rPr>
                 <w:b/>
               </w:rPr>
-              <w:t xml:space="preserve">Воздушный ввод </w:t>
-            </w:r>
-            <w:r>
-              <w:rPr>
-                <w:spacing w:val="-5"/>
-                <w:sz w:val="22"/>
-                <w:szCs w:val="22"/>
-                <w:highlight w:val="yellow"/>
-              </w:rPr>
-              <w:t xml:space="preserve"> </w:t>
-            </w:r>
-            <w:r>
-              <w:rPr>
-                <w:spacing w:val="-5"/>
-                <w:sz w:val="22"/>
-                <w:szCs w:val="22"/>
-              </w:rPr>
-              <w:t xml:space="preserve">0,4</w:t>
-            </w:r>
-            <w:r>
-              <w:rPr>
-                <w:b/>
-              </w:rPr>
-              <w:t xml:space="preserve">  </w:t>
-            </w:r>
-            <w:proofErr w:type="spellStart"/>
-            <w:r>
-              <w:rPr>
-                <w:b/>
-              </w:rPr>
-              <w:t>кВ</w:t>
-            </w:r>
-            <w:proofErr w:type="spellEnd"/>
-            <w:r>
-              <w:rPr>
-                <w:b/>
-              </w:rPr>
-              <w:t xml:space="preserve"> в сторону земельного участка, ВР</w:t>
-            </w:r>
-            <w:proofErr w:type="gramStart"/>
-            <w:r>
-              <w:rPr>
-                <w:b/>
-              </w:rPr>
-              <w:t xml:space="preserve">У-</w:t>
-            </w:r>
-            <w:proofErr w:type="gramEnd"/>
-            <w:r>
-              <w:rPr>
-                <w:spacing w:val="-5"/>
-                <w:sz w:val="22"/>
-                <w:szCs w:val="22"/>
-                <w:highlight w:val="yellow"/>
-              </w:rPr>
-              <w:t xml:space="preserve"> </w:t>
-            </w:r>
-            <w:r>
-              <w:rPr>
-                <w:spacing w:val="-5"/>
-                <w:sz w:val="22"/>
-                <w:szCs w:val="22"/>
-              </w:rPr>
-              <w:t xml:space="preserve">0,4</w:t>
-            </w:r>
-          </w:p>
-        </w:tc>
-        <w:tc>
-          <w:tcPr>
-            <w:tcW w:w="1843" w:type="dxa"/>
-            <w:gridSpan w:val="2"/>
-            <w:tcBorders>
-              <w:top w:val="single" w:sz="4" w:space="0" w:color="auto"/>
-              <w:left w:val="single" w:sz="4" w:space="0" w:color="auto"/>
-              <w:bottom w:val="single" w:sz="4" w:space="0" w:color="auto"/>
-              <w:right w:val="single" w:sz="4" w:space="0" w:color="auto"/>
-            </w:tcBorders>
-            <w:tcMar>
-              <w:top w:w="0" w:type="dxa"/>
-              <w:left w:w="108" w:type="dxa"/>
-              <w:bottom w:w="0" w:type="dxa"/>
-              <w:right w:w="108" w:type="dxa"/>
-            </w:tcMar>
-            <w:vAlign w:val="center"/>
-            <w:hideMark/>
-          </w:tcPr>
-          <w:p>
-            <w:pPr>
-              <w:autoSpaceDE/>
-              <w:spacing w:line="276" w:lineRule="auto"/>
-              <w:jc w:val="center"/>
-              <w:rPr>
-                <w:b/>
-                <w:highlight w:val="yellow"/>
-              </w:rPr>
-            </w:pPr>
-            <w:r>
-              <w:rPr>
-                <w:b/>
-              </w:rPr>
-              <w:t xml:space="preserve">3</w:t>
+              <w:t>Итого:</w:t>
             </w:r>
           </w:p>
         </w:tc>
@@ -4427,16 +4336,11 @@
               <w:jc w:val="center"/>
               <w:rPr>
                 <w:b/>
-                <w:sz w:val="24"/>
-                <w:szCs w:val="24"/>
-                <w:highlight w:val="yellow"/>
               </w:rPr>
             </w:pPr>
             <w:r>
               <w:rPr>
                 <w:spacing w:val="-5"/>
-                <w:sz w:val="22"/>
-                <w:szCs w:val="22"/>
               </w:rPr>
               <w:t xml:space="preserve">3,5</w:t>
             </w:r>
@@ -4446,83 +4350,7 @@
       <w:tr>
         <w:tc>
           <w:tcPr>
-            <w:tcW w:w="8959" w:type="dxa"/>
-            <w:gridSpan w:val="4"/>
-            <w:tcBorders>
-              <w:top w:val="single" w:sz="4" w:space="0" w:color="auto"/>
-              <w:left w:val="single" w:sz="4" w:space="0" w:color="auto"/>
-              <w:bottom w:val="single" w:sz="4" w:space="0" w:color="auto"/>
-              <w:right w:val="single" w:sz="4" w:space="0" w:color="auto"/>
-            </w:tcBorders>
-            <w:tcMar>
-              <w:top w:w="0" w:type="dxa"/>
-              <w:left w:w="108" w:type="dxa"/>
-              <w:bottom w:w="0" w:type="dxa"/>
-              <w:right w:w="108" w:type="dxa"/>
-            </w:tcMar>
-            <w:hideMark/>
-          </w:tcPr>
-          <w:p>
-            <w:pPr>
-              <w:autoSpaceDE/>
-              <w:spacing w:line="276" w:lineRule="auto"/>
-              <w:rPr>
-                <w:b/>
-              </w:rPr>
-            </w:pPr>
-            <w:r>
-              <w:rPr>
-                <w:b/>
-              </w:rPr>
-              <w:t xml:space="preserve">Итого:</w:t>
-            </w:r>
-          </w:p>
-        </w:tc>
-        <w:tc>
-          <w:tcPr>
-            <w:tcW w:w="1134" w:type="dxa"/>
-            <w:gridSpan w:val="2"/>
-            <w:tcBorders>
-              <w:top w:val="single" w:sz="4" w:space="0" w:color="auto"/>
-              <w:left w:val="single" w:sz="4" w:space="0" w:color="auto"/>
-              <w:bottom w:val="single" w:sz="4" w:space="0" w:color="auto"/>
-              <w:right w:val="single" w:sz="4" w:space="0" w:color="auto"/>
-            </w:tcBorders>
-            <w:tcMar>
-              <w:top w:w="0" w:type="dxa"/>
-              <w:left w:w="108" w:type="dxa"/>
-              <w:bottom w:w="0" w:type="dxa"/>
-              <w:right w:w="108" w:type="dxa"/>
-            </w:tcMar>
-            <w:vAlign w:val="center"/>
-            <w:hideMark/>
-          </w:tcPr>
-          <w:p>
-            <w:pPr>
-              <w:autoSpaceDE/>
-              <w:spacing w:line="276" w:lineRule="auto"/>
-              <w:jc w:val="center"/>
-              <w:rPr>
-                <w:b/>
-                <w:sz w:val="24"/>
-                <w:szCs w:val="24"/>
-              </w:rPr>
-            </w:pPr>
-            <w:r>
-              <w:rPr>
-                <w:spacing w:val="-5"/>
-                <w:sz w:val="22"/>
-                <w:szCs w:val="22"/>
-              </w:rPr>
-              <w:t xml:space="preserve">3,5</w:t>
-            </w:r>
-          </w:p>
-        </w:tc>
-      </w:tr>
-      <w:tr>
-        <w:tc>
-          <w:tcPr>
-            <w:tcW w:w="10093" w:type="dxa"/>
+            <w:tcW w:w="10095" w:type="dxa"/>
             <w:gridSpan w:val="6"/>
             <w:tcBorders>
               <w:top w:val="single" w:sz="4" w:space="0" w:color="auto"/>
@@ -4553,7 +4381,7 @@
       <w:tr>
         <w:tc>
           <w:tcPr>
-            <w:tcW w:w="7116" w:type="dxa"/>
+            <w:tcW w:w="7118" w:type="dxa"/>
             <w:gridSpan w:val="2"/>
             <w:tcBorders>
               <w:top w:val="single" w:sz="4" w:space="0" w:color="auto"/>
@@ -4635,7 +4463,7 @@
       <w:tr>
         <w:tc>
           <w:tcPr>
-            <w:tcW w:w="8959" w:type="dxa"/>
+            <w:tcW w:w="8961" w:type="dxa"/>
             <w:gridSpan w:val="4"/>
             <w:tcBorders>
               <w:top w:val="single" w:sz="4" w:space="0" w:color="auto"/>
@@ -4737,32 +4565,6 @@
           <w:szCs w:val="24"/>
         </w:rPr>
       </w:pPr>
-    </w:p>
-    <w:p>
-      <w:pPr>
-        <w:tabs>
-          <w:tab w:val="left" w:pos="1980"/>
-        </w:tabs>
-        <w:spacing w:before="80" w:after="40"/>
-        <w:ind w:left="567"/>
-        <w:rPr>
-          <w:sz w:val="24"/>
-          <w:szCs w:val="24"/>
-        </w:rPr>
-      </w:pPr>
-    </w:p>
-    <w:p>
-      <w:pPr>
-        <w:tabs>
-          <w:tab w:val="left" w:pos="1980"/>
-        </w:tabs>
-        <w:spacing w:before="80" w:after="40"/>
-        <w:ind w:left="567"/>
-        <w:rPr>
-          <w:sz w:val="24"/>
-          <w:szCs w:val="24"/>
-        </w:rPr>
-      </w:pPr>
       <w:r>
         <w:rPr>
           <w:sz w:val="24"/>
@@ -4795,21 +4597,12 @@
         <w:t>сч</w:t>
       </w:r>
       <w:proofErr w:type="spellEnd"/>
-      <w:proofErr w:type="gramStart"/>
       <w:r>
         <w:rPr>
           <w:sz w:val="24"/>
           <w:szCs w:val="24"/>
         </w:rPr>
-        <w:t>+(</w:t>
-      </w:r>
-      <w:proofErr w:type="gramEnd"/>
-      <w:r>
-        <w:rPr>
-          <w:sz w:val="24"/>
-          <w:szCs w:val="24"/>
-        </w:rPr>
-        <w:t>∆</w:t>
+        <w:t>+(∆</w:t>
       </w:r>
       <w:r>
         <w:rPr>
@@ -4881,7 +4674,7 @@
           <w:sz w:val="24"/>
           <w:szCs w:val="24"/>
         </w:rPr>
-        <w:t xml:space="preserve"> ,   </w:t>
+        <w:t xml:space="preserve"> ,</w:t>
       </w:r>
     </w:p>
     <w:p>
@@ -4904,7 +4697,6 @@
         </w:rPr>
         <w:t xml:space="preserve">где </w:t>
       </w:r>
-      <w:proofErr w:type="gramStart"/>
       <w:r>
         <w:rPr>
           <w:sz w:val="24"/>
@@ -4914,7 +4706,6 @@
         <w:t>W</w:t>
       </w:r>
       <w:proofErr w:type="spellStart"/>
-      <w:proofErr w:type="gramEnd"/>
       <w:r>
         <w:rPr>
           <w:sz w:val="24"/>
@@ -4967,7 +4758,6 @@
         </w:rPr>
         <w:t>∆</w:t>
       </w:r>
-      <w:proofErr w:type="gramStart"/>
       <w:r>
         <w:rPr>
           <w:sz w:val="24"/>
@@ -4976,7 +4766,6 @@
         </w:rPr>
         <w:t>W</w:t>
       </w:r>
-      <w:proofErr w:type="gramEnd"/>
       <w:r>
         <w:rPr>
           <w:i/>
@@ -5013,7 +4802,6 @@
         </w:rPr>
         <w:t>∆</w:t>
       </w:r>
-      <w:proofErr w:type="gramStart"/>
       <w:r>
         <w:rPr>
           <w:sz w:val="24"/>
@@ -5023,7 +4811,6 @@
         <w:t>W</w:t>
       </w:r>
       <w:proofErr w:type="spellStart"/>
-      <w:proofErr w:type="gramEnd"/>
       <w:r>
         <w:rPr>
           <w:i/>
@@ -5088,23 +4875,7 @@
         <w:jc w:val="both"/>
       </w:pPr>
       <w:r>
-        <w:t>Схематично границы балансовой принадлежности объектов электроэнергетики (</w:t>
-      </w:r>
-      <w:proofErr w:type="spellStart"/>
-      <w:r>
-        <w:t>энергопринимающих</w:t>
-      </w:r>
-      <w:proofErr w:type="spellEnd"/>
-      <w:r>
-        <w:t xml:space="preserve"> устройств) и эксплуатационной ответственности сторон указаны в приведенной ниже однолинейной схеме присоединения </w:t>
-      </w:r>
-      <w:proofErr w:type="spellStart"/>
-      <w:r>
-        <w:t>энергопринимающих</w:t>
-      </w:r>
-      <w:proofErr w:type="spellEnd"/>
-      <w:r>
-        <w:t xml:space="preserve"> устройств.</w:t>
+        <w:t>Схематично границы балансовой принадлежности объектов электроэнергетики (энергопринимающих устройств) и эксплуатационной ответственности сторон указаны в приведенной ниже однолинейной схеме присоединения энергопринимающих устройств.</w:t>
       </w:r>
     </w:p>
     <w:p>
@@ -5188,7 +4959,7 @@
       </w:tblGrid>
       <w:tr>
         <w:trPr>
-          <w:trHeight w:val="8778"/>
+          <w:trHeight w:val="7922"/>
         </w:trPr>
         <w:tc>
           <w:tcPr>
@@ -5211,7 +4982,7 @@
               </w:rPr>
             </w:pPr>
             <w:r>
-              <w:object w:dxaOrig="11640" w:dyaOrig="8625">
+              <w:object w:dxaOrig="14194" w:dyaOrig="10513">
                 <v:shapetype id="_x0000_t75" coordsize="21600,21600" o:spt="75" o:preferrelative="t" path="m@4@5l@4@11@9@11@9@5xe" filled="f" stroked="f">
                   <v:stroke joinstyle="miter"/>
                   <v:formulas>
@@ -5231,10 +5002,10 @@
                   <v:path o:extrusionok="f" gradientshapeok="t" o:connecttype="rect"/>
                   <o:lock v:ext="edit" aspectratio="t"/>
                 </v:shapetype>
-                <v:shape id="_x0000_i1025" type="#_x0000_t75" style="width:582.25pt;height:431.35pt" o:ole="">
+                <v:shape id="_x0000_i1025" type="#_x0000_t75" style="width:493.35pt;height:381.9pt" o:ole="">
                   <v:imagedata r:id="rId6" o:title=""/>
                 </v:shape>
-                <o:OLEObject Type="Embed" ProgID="Visio.Drawing.11" ShapeID="_x0000_i1025" DrawAspect="Content" ObjectID="_1776513062" r:id="rId7"/>
+                <o:OLEObject Type="Embed" ProgID="Visio.Drawing.11" ShapeID="_x0000_i1025" DrawAspect="Content" ObjectID="_1776516919" r:id="rId7"/>
               </w:object>
             </w:r>
           </w:p>
@@ -5274,7 +5045,7 @@
     </w:p>
     <w:p>
       <w:pPr>
-        <w:ind w:firstLine="709"/>
+        <w:ind w:firstLine="567"/>
         <w:jc w:val="both"/>
         <w:rPr>
           <w:sz w:val="24"/>
@@ -5286,77 +5057,51 @@
           <w:sz w:val="24"/>
           <w:szCs w:val="24"/>
         </w:rPr>
-        <w:t xml:space="preserve">Заявитель и Сетевая организация согласовывают значения допустимого </w:t>
-      </w:r>
-      <w:proofErr w:type="gramStart"/>
-      <w:r>
+        <w:t>Заявитель и Сетевая организация согласовывают значения допустимого числа часов ограничения режима потребления в год в соответствии с годовым графиком ремонтов ЛЭП и сетевого оборудования.</w:t>
+      </w:r>
+    </w:p>
+    <w:p>
+      <w:pPr>
+        <w:ind w:firstLine="567"/>
+        <w:jc w:val="both"/>
         <w:rPr>
           <w:sz w:val="24"/>
           <w:szCs w:val="24"/>
         </w:rPr>
-        <w:t>числа часов ограничения режима потребления</w:t>
-      </w:r>
-      <w:proofErr w:type="gramEnd"/>
+      </w:pPr>
+      <w:proofErr w:type="spellStart"/>
       <w:r>
         <w:rPr>
           <w:sz w:val="24"/>
           <w:szCs w:val="24"/>
         </w:rPr>
-        <w:t xml:space="preserve"> в год в соответствии с годовым графиком ремонтов ЛЭП и сетевого оборудования.</w:t>
-      </w:r>
-    </w:p>
-    <w:p>
-      <w:pPr>
-        <w:ind w:firstLine="709"/>
-        <w:jc w:val="both"/>
+        <w:t>Электроприемники</w:t>
+      </w:r>
+      <w:proofErr w:type="spellEnd"/>
+      <w:r>
         <w:rPr>
           <w:sz w:val="24"/>
           <w:szCs w:val="24"/>
         </w:rPr>
-      </w:pPr>
-      <w:proofErr w:type="spellStart"/>
-      <w:r>
+        <w:t xml:space="preserve"> 3 категории на 72 часа/год, но не более 24 часов подряд.</w:t>
+      </w:r>
+    </w:p>
+    <w:p>
+      <w:pPr>
+        <w:ind w:firstLine="567"/>
+        <w:jc w:val="both"/>
         <w:rPr>
           <w:sz w:val="24"/>
           <w:szCs w:val="24"/>
         </w:rPr>
-        <w:t>Электроприемники</w:t>
-      </w:r>
-      <w:proofErr w:type="spellEnd"/>
+      </w:pPr>
       <w:r>
         <w:rPr>
           <w:sz w:val="24"/>
           <w:szCs w:val="24"/>
         </w:rPr>
-        <w:t xml:space="preserve"> 3 категории на 72 часа/год, но не более 24 часов подряд.</w:t>
-      </w:r>
-    </w:p>
-    <w:p>
-      <w:pPr>
-        <w:ind w:firstLine="709"/>
-        <w:jc w:val="both"/>
-        <w:rPr>
-          <w:sz w:val="24"/>
-          <w:szCs w:val="24"/>
-        </w:rPr>
-      </w:pPr>
-      <w:r>
-        <w:rPr>
-          <w:sz w:val="24"/>
-          <w:szCs w:val="24"/>
-        </w:rPr>
         <w:t>Заявитель обязан в течение суток известить Сетевую организацию об изменении номера телефона и почтового адреса, в случае если Заявитель не известил Сетевую организацию, ответственность за несогласованное отключение объекта несет Заявитель.</w:t>
       </w:r>
-    </w:p>
-    <w:p>
-      <w:pPr>
-        <w:ind w:firstLine="709"/>
-        <w:jc w:val="both"/>
-        <w:rPr>
-          <w:sz w:val="24"/>
-          <w:szCs w:val="24"/>
-        </w:rPr>
-      </w:pPr>
     </w:p>
     <w:p>
       <w:pPr>
@@ -5377,78 +5122,87 @@
         <w:kinsoku w:val="0"/>
         <w:overflowPunct w:val="0"/>
         <w:spacing w:before="174"/>
+        <w:ind w:left="0" w:firstLine="567"/>
+        <w:jc w:val="both"/>
+      </w:pPr>
+      <w:r>
+        <w:rPr>
+          <w:spacing w:val="-2"/>
+        </w:rPr>
+        <w:t>Сетевая</w:t>
+      </w:r>
+      <w:r>
+        <w:t xml:space="preserve"> </w:t>
+      </w:r>
+      <w:r>
+        <w:rPr>
+          <w:spacing w:val="-2"/>
+        </w:rPr>
+        <w:t>организация</w:t>
+      </w:r>
+      <w:r>
+        <w:t xml:space="preserve"> </w:t>
+      </w:r>
+      <w:r>
+        <w:rPr>
+          <w:spacing w:val="-2"/>
+        </w:rPr>
+        <w:t>подтверждают,</w:t>
+      </w:r>
+      <w:r>
+        <w:t xml:space="preserve"> </w:t>
+      </w:r>
+      <w:r>
+        <w:rPr>
+          <w:spacing w:val="-4"/>
+        </w:rPr>
+        <w:t>что</w:t>
+      </w:r>
+      <w:r>
+        <w:t xml:space="preserve"> </w:t>
+      </w:r>
+      <w:r>
+        <w:rPr>
+          <w:spacing w:val="-2"/>
+        </w:rPr>
+        <w:t>обеспеченная</w:t>
+      </w:r>
+      <w:r>
+        <w:t xml:space="preserve"> </w:t>
+      </w:r>
+      <w:r>
+        <w:rPr>
+          <w:spacing w:val="-2"/>
+        </w:rPr>
+        <w:t>сетевой</w:t>
+      </w:r>
+      <w:r>
+        <w:t xml:space="preserve"> </w:t>
+      </w:r>
+      <w:r>
+        <w:rPr>
+          <w:spacing w:val="-2"/>
+        </w:rPr>
+        <w:t xml:space="preserve">организацией </w:t>
+      </w:r>
+      <w:r>
+        <w:t>возможность присоединения к электрическим сетям соответствует правилам и нормами.</w:t>
+      </w:r>
+    </w:p>
+    <w:p>
+      <w:pPr>
+        <w:pStyle w:val="a3"/>
+        <w:kinsoku w:val="0"/>
+        <w:overflowPunct w:val="0"/>
+        <w:ind w:left="721"/>
+      </w:pPr>
+    </w:p>
+    <w:p>
+      <w:pPr>
+        <w:pStyle w:val="a3"/>
+        <w:kinsoku w:val="0"/>
+        <w:overflowPunct w:val="0"/>
         <w:ind w:firstLine="567"/>
-      </w:pPr>
-      <w:r>
-        <w:rPr>
-          <w:spacing w:val="-2"/>
-        </w:rPr>
-        <w:t>Сетевая</w:t>
-      </w:r>
-      <w:r>
-        <w:tab/>
-      </w:r>
-      <w:r>
-        <w:rPr>
-          <w:spacing w:val="-2"/>
-        </w:rPr>
-        <w:t>организация</w:t>
-      </w:r>
-      <w:r>
-        <w:tab/>
-      </w:r>
-      <w:r>
-        <w:rPr>
-          <w:spacing w:val="-2"/>
-        </w:rPr>
-        <w:t>подтверждают,</w:t>
-      </w:r>
-      <w:r>
-        <w:tab/>
-      </w:r>
-      <w:r>
-        <w:rPr>
-          <w:spacing w:val="-4"/>
-        </w:rPr>
-        <w:t>что</w:t>
-      </w:r>
-      <w:r>
-        <w:tab/>
-      </w:r>
-      <w:r>
-        <w:rPr>
-          <w:spacing w:val="-2"/>
-        </w:rPr>
-        <w:t>обеспеченная</w:t>
-      </w:r>
-      <w:r>
-        <w:tab/>
-      </w:r>
-      <w:r>
-        <w:rPr>
-          <w:spacing w:val="-2"/>
-        </w:rPr>
-        <w:t>сетевой</w:t>
-      </w:r>
-      <w:r>
-        <w:tab/>
-      </w:r>
-      <w:r>
-        <w:rPr>
-          <w:spacing w:val="-2"/>
-        </w:rPr>
-        <w:t xml:space="preserve">организацией </w:t>
-      </w:r>
-      <w:r>
-        <w:t>возможность присоединения к электрическим сетям соответствует правилам и нормами.</w:t>
-      </w:r>
-    </w:p>
-    <w:p>
-      <w:pPr>
-        <w:pStyle w:val="a3"/>
-        <w:kinsoku w:val="0"/>
-        <w:overflowPunct w:val="0"/>
-        <w:ind w:left="721"/>
       </w:pPr>
       <w:r>
         <w:t>Стороны</w:t>
@@ -5598,24 +5352,7 @@
                 <w:sz w:val="24"/>
                 <w:szCs w:val="24"/>
               </w:rPr>
-              <w:lastRenderedPageBreak/>
-              <w:t>ООО «</w:t>
-            </w:r>
-            <w:proofErr w:type="spellStart"/>
-            <w:r>
-              <w:rPr>
-                <w:sz w:val="24"/>
-                <w:szCs w:val="24"/>
-              </w:rPr>
-              <w:t>РегионЭнергоСеть</w:t>
-            </w:r>
-            <w:proofErr w:type="spellEnd"/>
-            <w:r>
-              <w:rPr>
-                <w:sz w:val="24"/>
-                <w:szCs w:val="24"/>
-              </w:rPr>
-              <w:t xml:space="preserve">»</w:t>
+              <w:t xml:space="preserve">ООО «РегионЭнергоСеть»</w:t>
             </w:r>
           </w:p>
         </w:tc>
@@ -5655,7 +5392,6 @@
                 <w:rFonts w:ascii="Times New Roman" w:hAnsi="Times New Roman" w:cs="Times New Roman"/>
                 <w:sz w:val="24"/>
                 <w:szCs w:val="24"/>
-                <w:highlight w:val="yellow"/>
                 <w:lang w:val="en-US"/>
               </w:rPr>
             </w:pPr>
@@ -5664,10 +5400,9 @@
                 <w:rFonts w:ascii="Times New Roman" w:hAnsi="Times New Roman" w:cs="Times New Roman"/>
                 <w:sz w:val="24"/>
                 <w:szCs w:val="24"/>
-                <w:highlight w:val="yellow"/>
                 <w:lang w:val="en-US"/>
               </w:rPr>
-              <w:t xml:space="preserve">Мосолкову Александру Евгеньевичу</w:t>
+              <w:t xml:space="preserve">Мосолков Александр Евгеньевич</w:t>
             </w:r>
           </w:p>
         </w:tc>
@@ -5733,22 +5468,33 @@
             <w:pPr>
               <w:spacing w:line="276" w:lineRule="auto"/>
               <w:rPr>
-                <w:highlight w:val="yellow"/>
+                <w:sz w:val="24"/>
+                <w:szCs w:val="24"/>
               </w:rPr>
             </w:pPr>
           </w:p>
           <w:p>
             <w:pPr>
               <w:spacing w:line="276" w:lineRule="auto"/>
-              <w:rPr>
-                <w:highlight w:val="yellow"/>
-              </w:rPr>
-            </w:pPr>
-            <w:r>
+              <w:jc w:val="center"/>
+              <w:rPr>
+                <w:sz w:val="24"/>
+                <w:szCs w:val="24"/>
+              </w:rPr>
+            </w:pPr>
+            <w:bookmarkStart w:id="0" w:name="_GoBack"/>
+            <w:bookmarkEnd w:id="0"/>
+            <w:r>
+              <w:rPr>
+                <w:sz w:val="24"/>
+                <w:szCs w:val="24"/>
+              </w:rPr>
               <w:t xml:space="preserve">Тел. </w:t>
             </w:r>
             <w:r>
               <w:rPr>
+                <w:sz w:val="24"/>
+                <w:szCs w:val="24"/>
                 <w:lang w:val="en-US"/>
               </w:rPr>
               <w:t xml:space="preserve">89222454484</w:t>
@@ -5779,6 +5525,10 @@
           <w:p>
             <w:pPr>
               <w:spacing w:line="276" w:lineRule="auto"/>
+              <w:rPr>
+                <w:sz w:val="24"/>
+                <w:szCs w:val="24"/>
+              </w:rPr>
             </w:pPr>
           </w:p>
         </w:tc>
@@ -5790,6 +5540,10 @@
             <w:pPr>
               <w:spacing w:line="276" w:lineRule="auto"/>
               <w:jc w:val="center"/>
+              <w:rPr>
+                <w:sz w:val="24"/>
+                <w:szCs w:val="24"/>
+              </w:rPr>
             </w:pPr>
           </w:p>
         </w:tc>
@@ -5976,8 +5730,6 @@
               <w:spacing w:line="276" w:lineRule="auto"/>
               <w:jc w:val="center"/>
               <w:rPr>
-                <w:b/>
-                <w:color w:val="FF0000"/>
                 <w:sz w:val="24"/>
                 <w:szCs w:val="24"/>
                 <w:lang w:val="en-US"/>
@@ -5985,10 +5737,8 @@
             </w:pPr>
             <w:r>
               <w:rPr>
-                <w:color w:val="FF0000"/>
                 <w:sz w:val="24"/>
                 <w:szCs w:val="24"/>
-                <w:highlight w:val="yellow"/>
                 <w:lang w:val="en-US"/>
               </w:rPr>
               <w:t xml:space="preserve">Мосолков А. Е.</w:t>
@@ -6484,83 +6234,6 @@
         <w:pStyle w:val="a3"/>
         <w:kinsoku w:val="0"/>
         <w:overflowPunct w:val="0"/>
-        <w:rPr>
-          <w:sz w:val="20"/>
-          <w:szCs w:val="20"/>
-        </w:rPr>
-      </w:pPr>
-    </w:p>
-    <w:p>
-      <w:pPr>
-        <w:pStyle w:val="a3"/>
-        <w:kinsoku w:val="0"/>
-        <w:overflowPunct w:val="0"/>
-        <w:rPr>
-          <w:sz w:val="20"/>
-          <w:szCs w:val="20"/>
-        </w:rPr>
-      </w:pPr>
-    </w:p>
-    <w:p>
-      <w:pPr>
-        <w:pStyle w:val="a3"/>
-        <w:kinsoku w:val="0"/>
-        <w:overflowPunct w:val="0"/>
-        <w:rPr>
-          <w:sz w:val="20"/>
-          <w:szCs w:val="20"/>
-        </w:rPr>
-      </w:pPr>
-    </w:p>
-    <w:p>
-      <w:pPr>
-        <w:pStyle w:val="a3"/>
-        <w:kinsoku w:val="0"/>
-        <w:overflowPunct w:val="0"/>
-        <w:rPr>
-          <w:sz w:val="20"/>
-          <w:szCs w:val="20"/>
-        </w:rPr>
-      </w:pPr>
-    </w:p>
-    <w:p>
-      <w:pPr>
-        <w:pStyle w:val="a3"/>
-        <w:kinsoku w:val="0"/>
-        <w:overflowPunct w:val="0"/>
-        <w:rPr>
-          <w:sz w:val="20"/>
-          <w:szCs w:val="20"/>
-        </w:rPr>
-      </w:pPr>
-    </w:p>
-    <w:p>
-      <w:pPr>
-        <w:pStyle w:val="a3"/>
-        <w:kinsoku w:val="0"/>
-        <w:overflowPunct w:val="0"/>
-        <w:rPr>
-          <w:sz w:val="20"/>
-          <w:szCs w:val="20"/>
-        </w:rPr>
-      </w:pPr>
-    </w:p>
-    <w:p>
-      <w:pPr>
-        <w:pStyle w:val="a3"/>
-        <w:kinsoku w:val="0"/>
-        <w:overflowPunct w:val="0"/>
-        <w:rPr>
-          <w:sz w:val="20"/>
-          <w:szCs w:val="20"/>
-        </w:rPr>
-      </w:pPr>
-    </w:p>
-    <w:p>
-      <w:pPr>
-        <w:pStyle w:val="a3"/>
-        <w:kinsoku w:val="0"/>
-        <w:overflowPunct w:val="0"/>
         <w:spacing w:before="8"/>
         <w:rPr>
           <w:spacing w:val="-2"/>
@@ -6575,7 +6248,7 @@
         <mc:AlternateContent>
           <mc:Choice Requires="wps">
             <w:drawing>
-              <wp:anchor distT="0" distB="0" distL="0" distR="0" simplePos="0" relativeHeight="251658240" behindDoc="0" locked="0" layoutInCell="0" allowOverlap="1">
+              <wp:anchor distT="0" distB="0" distL="0" distR="0" simplePos="0" relativeHeight="251658240" behindDoc="0" locked="0" layoutInCell="0" allowOverlap="1" wp14:anchorId="5742DE02" wp14:editId="3B4BE930">
                 <wp:simplePos x="0" y="0"/>
                 <wp:positionH relativeFrom="page">
                   <wp:posOffset>720090</wp:posOffset>
@@ -7082,23 +6755,7 @@
           <w:sz w:val="20"/>
           <w:szCs w:val="20"/>
         </w:rPr>
-        <w:t>электроэнергетики (</w:t>
-      </w:r>
-      <w:proofErr w:type="spellStart"/>
-      <w:r>
-        <w:rPr>
-          <w:sz w:val="20"/>
-          <w:szCs w:val="20"/>
-        </w:rPr>
-        <w:t>энергопринимающих</w:t>
-      </w:r>
-      <w:proofErr w:type="spellEnd"/>
-      <w:r>
-        <w:rPr>
-          <w:sz w:val="20"/>
-          <w:szCs w:val="20"/>
-        </w:rPr>
-        <w:t xml:space="preserve"> устройств).</w:t>
+        <w:t>электроэнергетики (энергопринимающих устройств).</w:t>
       </w:r>
     </w:p>
     <w:p>
@@ -7192,11 +6849,9 @@
         <w:t>подписи.</w:t>
       </w:r>
     </w:p>
-    <w:p/>
-    <w:p/>
     <w:sectPr>
       <w:pgSz w:w="11906" w:h="16838"/>
-      <w:pgMar w:top="1134" w:right="850" w:bottom="1134" w:left="1701" w:header="708" w:footer="708" w:gutter="0"/>
+      <w:pgMar w:top="568" w:right="850" w:bottom="284" w:left="1134" w:header="708" w:footer="708" w:gutter="0"/>
       <w:cols w:space="708"/>
       <w:docGrid w:linePitch="360"/>
     </w:sectPr>
@@ -7517,7 +7172,6 @@
     <w:basedOn w:val="a"/>
     <w:link w:val="a4"/>
     <w:uiPriority w:val="1"/>
-    <w:semiHidden/>
     <w:unhideWhenUsed/>
     <w:qFormat/>
     <w:rsid w:val="00213C49"/>
@@ -7535,7 +7189,6 @@
     <w:basedOn w:val="a0"/>
     <w:link w:val="a3"/>
     <w:uiPriority w:val="1"/>
-    <w:semiHidden/>
     <w:rsid w:val="00213C49"/>
     <w:rPr>
       <w:rFonts w:ascii="Times New Roman" w:eastAsia="Times New Roman" w:hAnsi="Times New Roman" w:cs="Times New Roman"/>
@@ -7816,7 +7469,6 @@
     <w:basedOn w:val="a"/>
     <w:link w:val="a4"/>
     <w:uiPriority w:val="1"/>
-    <w:semiHidden/>
     <w:unhideWhenUsed/>
     <w:qFormat/>
     <w:rsid w:val="00213C49"/>
@@ -7834,7 +7486,6 @@
     <w:basedOn w:val="a0"/>
     <w:link w:val="a3"/>
     <w:uiPriority w:val="1"/>
-    <w:semiHidden/>
     <w:rsid w:val="00213C49"/>
     <w:rPr>
       <w:rFonts w:ascii="Times New Roman" w:eastAsia="Times New Roman" w:hAnsi="Times New Roman" w:cs="Times New Roman"/>

--- a/tiun/Мосолков Александр Евгеньевич.docx
+++ b/tiun/Мосолков Александр Евгеньевич.docx
@@ -669,7 +669,7 @@
           <w:sz w:val="24"/>
           <w:szCs w:val="24"/>
         </w:rPr>
-        <w:t xml:space="preserve">от 06 мая 2024г.</w:t>
+        <w:t xml:space="preserve">от 24 мая 2024г.</w:t>
       </w:r>
     </w:p>
     <w:p>
@@ -1103,18 +1103,16 @@
           <w:sz w:val="24"/>
           <w:szCs w:val="24"/>
         </w:rPr>
-        <w:t xml:space="preserve"> ТП-6/0,4/250 </w:t>
-      </w:r>
-      <w:proofErr w:type="spellStart"/>
+        <w:t xml:space="preserve"> </w:t>
+      </w:r>
       <w:r>
         <w:rPr>
           <w:b/>
           <w:sz w:val="24"/>
           <w:szCs w:val="24"/>
         </w:rPr>
-        <w:t>кВА</w:t>
-      </w:r>
-      <w:proofErr w:type="spellEnd"/>
+        <w:t>ТП-0084</w:t>
+      </w:r>
       <w:r>
         <w:rPr>
           <w:b/>
@@ -1137,7 +1135,7 @@
           <w:sz w:val="24"/>
           <w:szCs w:val="24"/>
         </w:rPr>
-        <w:t xml:space="preserve"> </w:t>
+        <w:t xml:space="preserve"> None</w:t>
       </w:r>
       <w:r>
         <w:rPr>
@@ -1153,7 +1151,7 @@
           <w:sz w:val="24"/>
           <w:szCs w:val="24"/>
         </w:rPr>
-        <w:t>, установлены автоматические выключател</w:t>
+        <w:t xml:space="preserve">№</w:t>
       </w:r>
       <w:r>
         <w:rPr>
@@ -1161,25 +1159,23 @@
           <w:sz w:val="24"/>
           <w:szCs w:val="24"/>
         </w:rPr>
-        <w:t xml:space="preserve">и до и после прибора учета </w:t>
+        <w:t xml:space="preserve"> </w:t>
       </w:r>
       <w:r>
         <w:rPr>
           <w:b/>
-          <w:color w:val="FF0000"/>
-          <w:sz w:val="24"/>
-          <w:szCs w:val="24"/>
-        </w:rPr>
-        <w:t>ВА-10</w:t>
+          <w:sz w:val="24"/>
+          <w:szCs w:val="24"/>
+        </w:rPr>
+        <w:t xml:space="preserve">None</w:t>
       </w:r>
       <w:r>
         <w:rPr>
           <w:b/>
-          <w:color w:val="FF0000"/>
-          <w:sz w:val="24"/>
-          <w:szCs w:val="24"/>
-        </w:rPr>
-        <w:t xml:space="preserve"> А</w:t>
+          <w:sz w:val="24"/>
+          <w:szCs w:val="24"/>
+        </w:rPr>
+        <w:t xml:space="preserve">  </w:t>
       </w:r>
       <w:r>
         <w:rPr>
@@ -1187,7 +1183,65 @@
           <w:sz w:val="24"/>
           <w:szCs w:val="24"/>
         </w:rPr>
-        <w:t>.</w:t>
+        <w:t xml:space="preserve">None</w:t>
+      </w:r>
+      <w:proofErr w:type="gramStart"/>
+      <w:r>
+        <w:rPr>
+          <w:b/>
+          <w:sz w:val="24"/>
+          <w:szCs w:val="24"/>
+        </w:rPr>
+        <w:t xml:space="preserve"> ,</w:t>
+      </w:r>
+      <w:proofErr w:type="gramEnd"/>
+      <w:r>
+        <w:rPr>
+          <w:b/>
+          <w:sz w:val="24"/>
+          <w:szCs w:val="24"/>
+        </w:rPr>
+        <w:t xml:space="preserve"> </w:t>
+      </w:r>
+      <w:r>
+        <w:rPr>
+          <w:b/>
+          <w:sz w:val="24"/>
+          <w:szCs w:val="24"/>
+        </w:rPr>
+        <w:t xml:space="preserve"> установлены автоматические выключател</w:t>
+      </w:r>
+      <w:r>
+        <w:rPr>
+          <w:b/>
+          <w:sz w:val="24"/>
+          <w:szCs w:val="24"/>
+        </w:rPr>
+        <w:t xml:space="preserve">и до и после прибора </w:t>
+      </w:r>
+      <w:r>
+        <w:rPr>
+          <w:b/>
+          <w:sz w:val="24"/>
+          <w:szCs w:val="24"/>
+        </w:rPr>
+        <w:t xml:space="preserve">учета </w:t>
+      </w:r>
+      <w:r>
+        <w:rPr>
+          <w:b/>
+          <w:sz w:val="24"/>
+          <w:szCs w:val="24"/>
+        </w:rPr>
+        <w:t>ВА-6</w:t>
+      </w:r>
+      <w:r>
+        <w:rPr>
+          <w:b/>
+          <w:sz w:val="24"/>
+          <w:szCs w:val="24"/>
+        </w:rPr>
+        <w:t xml:space="preserve"> А.</w:t>
       </w:r>
     </w:p>
     <w:p>
@@ -1670,7 +1724,15 @@
               <w:jc w:val="center"/>
             </w:pPr>
             <w:r>
-              <w:t>Величина номинальной мощности присоединен-</w:t>
+              <w:t xml:space="preserve">Величина номинальной мощности </w:t>
+            </w:r>
+            <w:proofErr w:type="gramStart"/>
+            <w:r>
+              <w:t>присоединен</w:t>
+            </w:r>
+            <w:proofErr w:type="gramEnd"/>
+            <w:r>
+              <w:t>-</w:t>
             </w:r>
           </w:p>
           <w:p>
@@ -1810,16 +1872,8 @@
               <w:jc w:val="center"/>
             </w:pPr>
             <w:r>
-              <w:t>ТП-6/0,4/250</w:t>
-            </w:r>
-            <w:r>
-              <w:t xml:space="preserve"> </w:t>
-            </w:r>
-            <w:proofErr w:type="spellStart"/>
-            <w:r>
-              <w:t>кВА</w:t>
-            </w:r>
-            <w:proofErr w:type="spellEnd"/>
+              <w:t>ТП-0084</w:t>
+            </w:r>
             <w:r>
               <w:t xml:space="preserve">, КВЛ 6 </w:t>
             </w:r>
@@ -2047,8 +2101,13 @@
               <w:jc w:val="center"/>
             </w:pPr>
             <w:r>
-              <w:t>В том числе опосредованно присоединенные</w:t>
-            </w:r>
+              <w:t xml:space="preserve">В том числе опосредованно </w:t>
+            </w:r>
+            <w:proofErr w:type="gramStart"/>
+            <w:r>
+              <w:t>присоединенные</w:t>
+            </w:r>
+            <w:proofErr w:type="gramEnd"/>
           </w:p>
         </w:tc>
       </w:tr>
@@ -2876,16 +2935,11 @@
             </w:r>
             <w:proofErr w:type="spellEnd"/>
             <w:r>
-              <w:t>, ТП-6/0,4/250</w:t>
-            </w:r>
-            <w:r>
-              <w:t xml:space="preserve"> </w:t>
-            </w:r>
-            <w:proofErr w:type="spellStart"/>
-            <w:r>
-              <w:t>кВА</w:t>
-            </w:r>
-            <w:proofErr w:type="spellEnd"/>
+              <w:t xml:space="preserve">, </w:t>
+            </w:r>
+            <w:r>
+              <w:t>ТП-0084</w:t>
+            </w:r>
             <w:r>
               <w:t>, прибор учета (установлен на ближайшей опоре ВЛИ-0,4)</w:t>
             </w:r>
@@ -2928,7 +2982,7 @@
             </w:r>
             <w:proofErr w:type="spellStart"/>
             <w:r>
-              <w:t xml:space="preserve">кВ</w:t>
+              <w:t>кВ</w:t>
             </w:r>
             <w:proofErr w:type="spellEnd"/>
             <w:r>
@@ -2951,7 +3005,7 @@
         <w:kinsoku w:val="0"/>
         <w:overflowPunct w:val="0"/>
         <w:spacing w:before="214"/>
-        <w:ind w:left="142" w:right="146" w:firstLine="567"/>
+        <w:ind w:right="146"/>
         <w:jc w:val="both"/>
         <w:rPr>
           <w:b/>
@@ -2969,13 +3023,22 @@
         <w:t xml:space="preserve">акте допуска прибора учета </w:t>
       </w:r>
       <w:r>
-        <w:t xml:space="preserve">электрической энергии в эксплуатацию </w:t>
+        <w:t>электрической энергии в</w:t>
+      </w:r>
+      <w:r>
+        <w:t xml:space="preserve"> эксплуатацию</w:t>
+      </w:r>
+      <w:r>
+        <w:t xml:space="preserve"> </w:t>
       </w:r>
       <w:r>
         <w:rPr>
           <w:lang w:val="en-US"/>
         </w:rPr>
-        <w:t xml:space="preserve">АДПУ №1111 от 99.99.9999</w:t>
+        <w:t xml:space="preserve">None</w:t>
+      </w:r>
+      <w:r>
+        <w:t xml:space="preserve"> от 14.05.2024</w:t>
       </w:r>
       <w:r>
         <w:rPr>
@@ -3020,20 +3083,21 @@
       </w:r>
       <w:r>
         <w:rPr>
+          <w:b/>
           <w:u w:val="single"/>
         </w:rPr>
         <w:t xml:space="preserve">вводной автомат </w:t>
       </w:r>
       <w:r>
         <w:rPr>
-          <w:color w:val="FF0000"/>
+          <w:b/>
           <w:u w:val="single"/>
         </w:rPr>
-        <w:t>3х10</w:t>
-      </w:r>
-      <w:r>
-        <w:rPr>
-          <w:color w:val="FF0000"/>
+        <w:t>3х 6</w:t>
+      </w:r>
+      <w:r>
+        <w:rPr>
+          <w:b/>
           <w:u w:val="single"/>
         </w:rPr>
         <w:t xml:space="preserve"> А.</w:t>
@@ -3811,90 +3875,6 @@
         <w:t>энергии в электрической сети потребителя)</w:t>
       </w:r>
     </w:p>
-    <w:p>
-      <w:pPr>
-        <w:pStyle w:val="a3"/>
-        <w:kinsoku w:val="0"/>
-        <w:overflowPunct w:val="0"/>
-        <w:spacing w:before="17"/>
-        <w:ind w:left="852" w:right="961" w:firstLine="1"/>
-        <w:jc w:val="center"/>
-        <w:rPr>
-          <w:sz w:val="20"/>
-          <w:szCs w:val="20"/>
-        </w:rPr>
-      </w:pPr>
-    </w:p>
-    <w:p>
-      <w:pPr>
-        <w:pStyle w:val="a3"/>
-        <w:kinsoku w:val="0"/>
-        <w:overflowPunct w:val="0"/>
-        <w:spacing w:before="17"/>
-        <w:ind w:left="852" w:right="961" w:firstLine="1"/>
-        <w:jc w:val="center"/>
-        <w:rPr>
-          <w:sz w:val="20"/>
-          <w:szCs w:val="20"/>
-        </w:rPr>
-      </w:pPr>
-    </w:p>
-    <w:p>
-      <w:pPr>
-        <w:pStyle w:val="a3"/>
-        <w:kinsoku w:val="0"/>
-        <w:overflowPunct w:val="0"/>
-        <w:spacing w:before="17"/>
-        <w:ind w:left="852" w:right="961" w:firstLine="1"/>
-        <w:jc w:val="center"/>
-        <w:rPr>
-          <w:sz w:val="20"/>
-          <w:szCs w:val="20"/>
-        </w:rPr>
-      </w:pPr>
-    </w:p>
-    <w:p>
-      <w:pPr>
-        <w:pStyle w:val="a3"/>
-        <w:kinsoku w:val="0"/>
-        <w:overflowPunct w:val="0"/>
-        <w:spacing w:before="17"/>
-        <w:ind w:left="852" w:right="961" w:firstLine="1"/>
-        <w:jc w:val="center"/>
-        <w:rPr>
-          <w:sz w:val="20"/>
-          <w:szCs w:val="20"/>
-        </w:rPr>
-      </w:pPr>
-    </w:p>
-    <w:p>
-      <w:pPr>
-        <w:pStyle w:val="a3"/>
-        <w:kinsoku w:val="0"/>
-        <w:overflowPunct w:val="0"/>
-        <w:spacing w:before="17"/>
-        <w:ind w:left="852" w:right="961" w:firstLine="1"/>
-        <w:jc w:val="center"/>
-        <w:rPr>
-          <w:sz w:val="20"/>
-          <w:szCs w:val="20"/>
-        </w:rPr>
-      </w:pPr>
-    </w:p>
-    <w:p>
-      <w:pPr>
-        <w:pStyle w:val="a3"/>
-        <w:kinsoku w:val="0"/>
-        <w:overflowPunct w:val="0"/>
-        <w:spacing w:before="17"/>
-        <w:ind w:left="852" w:right="961" w:firstLine="1"/>
-        <w:jc w:val="center"/>
-        <w:rPr>
-          <w:sz w:val="20"/>
-          <w:szCs w:val="20"/>
-        </w:rPr>
-      </w:pPr>
-    </w:p>
     <w:tbl>
       <w:tblPr>
         <w:tblpPr w:leftFromText="180" w:rightFromText="180" w:bottomFromText="200" w:vertAnchor="text" w:horzAnchor="margin" w:tblpY="139"/>
@@ -4186,8 +4166,16 @@
               <w:rPr>
                 <w:b/>
               </w:rPr>
-              <w:t xml:space="preserve"> в сторону земельного участка, ВРУ-</w:t>
-            </w:r>
+              <w:t xml:space="preserve"> в сторону земельного участка, ВР</w:t>
+            </w:r>
+            <w:proofErr w:type="gramStart"/>
+            <w:r>
+              <w:rPr>
+                <w:b/>
+              </w:rPr>
+              <w:t>У-</w:t>
+            </w:r>
+            <w:proofErr w:type="gramEnd"/>
             <w:r>
               <w:rPr>
                 <w:spacing w:val="-5"/>
@@ -4545,11 +4533,54 @@
           <w:szCs w:val="24"/>
         </w:rPr>
       </w:pPr>
-      <w:r>
-        <w:rPr>
-          <w:sz w:val="24"/>
-          <w:szCs w:val="24"/>
-        </w:rPr>
+    </w:p>
+    <w:p>
+      <w:pPr>
+        <w:tabs>
+          <w:tab w:val="num" w:pos="993"/>
+        </w:tabs>
+        <w:autoSpaceDE/>
+        <w:ind w:firstLine="567"/>
+        <w:jc w:val="both"/>
+        <w:rPr>
+          <w:sz w:val="24"/>
+          <w:szCs w:val="24"/>
+        </w:rPr>
+      </w:pPr>
+    </w:p>
+    <w:p>
+      <w:pPr>
+        <w:tabs>
+          <w:tab w:val="num" w:pos="993"/>
+        </w:tabs>
+        <w:autoSpaceDE/>
+        <w:ind w:firstLine="567"/>
+        <w:jc w:val="both"/>
+        <w:rPr>
+          <w:sz w:val="24"/>
+          <w:szCs w:val="24"/>
+        </w:rPr>
+      </w:pPr>
+    </w:p>
+    <w:p>
+      <w:pPr>
+        <w:tabs>
+          <w:tab w:val="num" w:pos="993"/>
+        </w:tabs>
+        <w:autoSpaceDE/>
+        <w:ind w:firstLine="567"/>
+        <w:jc w:val="both"/>
+        <w:rPr>
+          <w:sz w:val="24"/>
+          <w:szCs w:val="24"/>
+        </w:rPr>
+      </w:pPr>
+      <w:r>
+        <w:rPr>
+          <w:sz w:val="24"/>
+          <w:szCs w:val="24"/>
+        </w:rPr>
+        <w:lastRenderedPageBreak/>
         <w:t>7.2. Расчет объемов переданной Заявителю электрической энергии выполняется в соответствии с алгоритмом:</w:t>
       </w:r>
     </w:p>
@@ -4597,12 +4628,21 @@
         <w:t>сч</w:t>
       </w:r>
       <w:proofErr w:type="spellEnd"/>
-      <w:r>
-        <w:rPr>
-          <w:sz w:val="24"/>
-          <w:szCs w:val="24"/>
-        </w:rPr>
-        <w:t>+(∆</w:t>
+      <w:proofErr w:type="gramStart"/>
+      <w:r>
+        <w:rPr>
+          <w:sz w:val="24"/>
+          <w:szCs w:val="24"/>
+        </w:rPr>
+        <w:t>+(</w:t>
+      </w:r>
+      <w:proofErr w:type="gramEnd"/>
+      <w:r>
+        <w:rPr>
+          <w:sz w:val="24"/>
+          <w:szCs w:val="24"/>
+        </w:rPr>
+        <w:t>∆</w:t>
       </w:r>
       <w:r>
         <w:rPr>
@@ -4697,6 +4737,7 @@
         </w:rPr>
         <w:t xml:space="preserve">где </w:t>
       </w:r>
+      <w:proofErr w:type="gramStart"/>
       <w:r>
         <w:rPr>
           <w:sz w:val="24"/>
@@ -4706,6 +4747,7 @@
         <w:t>W</w:t>
       </w:r>
       <w:proofErr w:type="spellStart"/>
+      <w:proofErr w:type="gramEnd"/>
       <w:r>
         <w:rPr>
           <w:sz w:val="24"/>
@@ -4758,6 +4800,7 @@
         </w:rPr>
         <w:t>∆</w:t>
       </w:r>
+      <w:proofErr w:type="gramStart"/>
       <w:r>
         <w:rPr>
           <w:sz w:val="24"/>
@@ -4766,6 +4809,7 @@
         </w:rPr>
         <w:t>W</w:t>
       </w:r>
+      <w:proofErr w:type="gramEnd"/>
       <w:r>
         <w:rPr>
           <w:i/>
@@ -4802,6 +4846,7 @@
         </w:rPr>
         <w:t>∆</w:t>
       </w:r>
+      <w:proofErr w:type="gramStart"/>
       <w:r>
         <w:rPr>
           <w:sz w:val="24"/>
@@ -4811,6 +4856,7 @@
         <w:t>W</w:t>
       </w:r>
       <w:proofErr w:type="spellStart"/>
+      <w:proofErr w:type="gramEnd"/>
       <w:r>
         <w:rPr>
           <w:i/>
@@ -5002,10 +5048,10 @@
                   <v:path o:extrusionok="f" gradientshapeok="t" o:connecttype="rect"/>
                   <o:lock v:ext="edit" aspectratio="t"/>
                 </v:shapetype>
-                <v:shape id="_x0000_i1025" type="#_x0000_t75" style="width:493.35pt;height:381.9pt" o:ole="">
-                  <v:imagedata r:id="rId6" o:title=""/>
+                <v:shape id="_x0000_i1025" type="#_x0000_t75" style="width:493.5pt;height:382.5pt" o:ole="">
+                  <v:imagedata r:id="rId7" o:title=""/>
                 </v:shape>
-                <o:OLEObject Type="Embed" ProgID="Visio.Drawing.11" ShapeID="_x0000_i1025" DrawAspect="Content" ObjectID="_1776516919" r:id="rId7"/>
+                <o:OLEObject Type="Embed" ProgID="Visio.Drawing.11" ShapeID="_x0000_i1025" DrawAspect="Content" ObjectID="_1778075214" r:id="rId8"/>
               </w:object>
             </w:r>
           </w:p>
@@ -5057,7 +5103,23 @@
           <w:sz w:val="24"/>
           <w:szCs w:val="24"/>
         </w:rPr>
-        <w:t>Заявитель и Сетевая организация согласовывают значения допустимого числа часов ограничения режима потребления в год в соответствии с годовым графиком ремонтов ЛЭП и сетевого оборудования.</w:t>
+        <w:t xml:space="preserve">Заявитель и Сетевая организация согласовывают значения допустимого </w:t>
+      </w:r>
+      <w:proofErr w:type="gramStart"/>
+      <w:r>
+        <w:rPr>
+          <w:sz w:val="24"/>
+          <w:szCs w:val="24"/>
+        </w:rPr>
+        <w:t>числа часов ограничения режима потребления</w:t>
+      </w:r>
+      <w:proofErr w:type="gramEnd"/>
+      <w:r>
+        <w:rPr>
+          <w:sz w:val="24"/>
+          <w:szCs w:val="24"/>
+        </w:rPr>
+        <w:t xml:space="preserve"> в год в соответствии с годовым графиком ремонтов ЛЭП и сетевого оборудования.</w:t>
       </w:r>
     </w:p>
     <w:p>
@@ -5205,6 +5267,7 @@
         <w:ind w:firstLine="567"/>
       </w:pPr>
       <w:r>
+        <w:lastRenderedPageBreak/>
         <w:t>Стороны</w:t>
       </w:r>
       <w:r>
@@ -5402,7 +5465,7 @@
                 <w:szCs w:val="24"/>
                 <w:lang w:val="en-US"/>
               </w:rPr>
-              <w:t xml:space="preserve">Мосолков Александр Евгеньевич</w:t>
+              <w:t xml:space="preserve">Мосолкову Александру Евгеньевичу</w:t>
             </w:r>
           </w:p>
         </w:tc>
@@ -5434,7 +5497,7 @@
                 <w:sz w:val="24"/>
                 <w:szCs w:val="24"/>
               </w:rPr>
-              <w:t>Генеральный директор</w:t>
+              <w:t xml:space="preserve">Генеральный директор</w:t>
             </w:r>
           </w:p>
         </w:tc>
@@ -5476,14 +5539,11 @@
           <w:p>
             <w:pPr>
               <w:spacing w:line="276" w:lineRule="auto"/>
-              <w:jc w:val="center"/>
               <w:rPr>
                 <w:sz w:val="24"/>
                 <w:szCs w:val="24"/>
               </w:rPr>
             </w:pPr>
-            <w:bookmarkStart w:id="0" w:name="_GoBack"/>
-            <w:bookmarkEnd w:id="0"/>
             <w:r>
               <w:rPr>
                 <w:sz w:val="24"/>
@@ -5855,6 +5915,160 @@
         </w:tc>
       </w:tr>
     </w:tbl>
+    <w:p>
+      <w:pPr>
+        <w:pStyle w:val="a3"/>
+        <w:kinsoku w:val="0"/>
+        <w:overflowPunct w:val="0"/>
+        <w:rPr>
+          <w:sz w:val="20"/>
+          <w:szCs w:val="20"/>
+        </w:rPr>
+      </w:pPr>
+    </w:p>
+    <w:p>
+      <w:pPr>
+        <w:pStyle w:val="a3"/>
+        <w:kinsoku w:val="0"/>
+        <w:overflowPunct w:val="0"/>
+        <w:rPr>
+          <w:sz w:val="20"/>
+          <w:szCs w:val="20"/>
+        </w:rPr>
+      </w:pPr>
+    </w:p>
+    <w:p>
+      <w:pPr>
+        <w:pStyle w:val="a3"/>
+        <w:kinsoku w:val="0"/>
+        <w:overflowPunct w:val="0"/>
+        <w:rPr>
+          <w:sz w:val="20"/>
+          <w:szCs w:val="20"/>
+        </w:rPr>
+      </w:pPr>
+    </w:p>
+    <w:p>
+      <w:pPr>
+        <w:pStyle w:val="a3"/>
+        <w:kinsoku w:val="0"/>
+        <w:overflowPunct w:val="0"/>
+        <w:rPr>
+          <w:sz w:val="20"/>
+          <w:szCs w:val="20"/>
+        </w:rPr>
+      </w:pPr>
+    </w:p>
+    <w:p>
+      <w:pPr>
+        <w:pStyle w:val="a3"/>
+        <w:kinsoku w:val="0"/>
+        <w:overflowPunct w:val="0"/>
+        <w:rPr>
+          <w:sz w:val="20"/>
+          <w:szCs w:val="20"/>
+        </w:rPr>
+      </w:pPr>
+    </w:p>
+    <w:p>
+      <w:pPr>
+        <w:pStyle w:val="a3"/>
+        <w:kinsoku w:val="0"/>
+        <w:overflowPunct w:val="0"/>
+        <w:rPr>
+          <w:sz w:val="20"/>
+          <w:szCs w:val="20"/>
+        </w:rPr>
+      </w:pPr>
+    </w:p>
+    <w:p>
+      <w:pPr>
+        <w:pStyle w:val="a3"/>
+        <w:kinsoku w:val="0"/>
+        <w:overflowPunct w:val="0"/>
+        <w:rPr>
+          <w:sz w:val="20"/>
+          <w:szCs w:val="20"/>
+        </w:rPr>
+      </w:pPr>
+    </w:p>
+    <w:p>
+      <w:pPr>
+        <w:pStyle w:val="a3"/>
+        <w:kinsoku w:val="0"/>
+        <w:overflowPunct w:val="0"/>
+        <w:rPr>
+          <w:sz w:val="20"/>
+          <w:szCs w:val="20"/>
+        </w:rPr>
+      </w:pPr>
+    </w:p>
+    <w:p>
+      <w:pPr>
+        <w:pStyle w:val="a3"/>
+        <w:kinsoku w:val="0"/>
+        <w:overflowPunct w:val="0"/>
+        <w:rPr>
+          <w:sz w:val="20"/>
+          <w:szCs w:val="20"/>
+        </w:rPr>
+      </w:pPr>
+    </w:p>
+    <w:p>
+      <w:pPr>
+        <w:pStyle w:val="a3"/>
+        <w:kinsoku w:val="0"/>
+        <w:overflowPunct w:val="0"/>
+        <w:rPr>
+          <w:sz w:val="20"/>
+          <w:szCs w:val="20"/>
+        </w:rPr>
+      </w:pPr>
+    </w:p>
+    <w:p>
+      <w:pPr>
+        <w:pStyle w:val="a3"/>
+        <w:kinsoku w:val="0"/>
+        <w:overflowPunct w:val="0"/>
+        <w:rPr>
+          <w:sz w:val="20"/>
+          <w:szCs w:val="20"/>
+        </w:rPr>
+      </w:pPr>
+    </w:p>
+    <w:p>
+      <w:pPr>
+        <w:pStyle w:val="a3"/>
+        <w:kinsoku w:val="0"/>
+        <w:overflowPunct w:val="0"/>
+        <w:rPr>
+          <w:sz w:val="20"/>
+          <w:szCs w:val="20"/>
+        </w:rPr>
+      </w:pPr>
+    </w:p>
+    <w:p>
+      <w:pPr>
+        <w:pStyle w:val="a3"/>
+        <w:kinsoku w:val="0"/>
+        <w:overflowPunct w:val="0"/>
+        <w:rPr>
+          <w:sz w:val="20"/>
+          <w:szCs w:val="20"/>
+        </w:rPr>
+      </w:pPr>
+    </w:p>
+    <w:p>
+      <w:pPr>
+        <w:pStyle w:val="a3"/>
+        <w:kinsoku w:val="0"/>
+        <w:overflowPunct w:val="0"/>
+        <w:rPr>
+          <w:sz w:val="20"/>
+          <w:szCs w:val="20"/>
+        </w:rPr>
+      </w:pPr>
+    </w:p>
     <w:p>
       <w:pPr>
         <w:pStyle w:val="a3"/>
@@ -7844,4 +8058,16 @@
   <a:objectDefaults/>
   <a:extraClrSchemeLst/>
 </a:theme>
+</file>
+
+<file path=customXml/item1.xml><?xml version="1.0" encoding="utf-8"?>
+<b:Sources xmlns:b="http://schemas.openxmlformats.org/officeDocument/2006/bibliography" xmlns="http://schemas.openxmlformats.org/officeDocument/2006/bibliography" SelectedStyle="\APA.XSL" StyleName="APA"/>
+</file>
+
+<file path=customXml/itemProps1.xml><?xml version="1.0" encoding="utf-8"?>
+<ds:datastoreItem xmlns:ds="http://schemas.openxmlformats.org/officeDocument/2006/customXml" ds:itemID="{9BD8D417-3495-4574-AF47-8A22B60D0DB6}">
+  <ds:schemaRefs>
+    <ds:schemaRef ds:uri="http://schemas.openxmlformats.org/officeDocument/2006/bibliography"/>
+  </ds:schemaRefs>
+</ds:datastoreItem>
 </file>
--- a/tiun/Мосолков Александр Евгеньевич.docx
+++ b/tiun/Мосолков Александр Евгеньевич.docx
@@ -669,7 +669,7 @@
           <w:sz w:val="24"/>
           <w:szCs w:val="24"/>
         </w:rPr>
-        <w:t xml:space="preserve">от 24 мая 2024г.</w:t>
+        <w:t xml:space="preserve">от 27 мая 2024г.</w:t>
       </w:r>
     </w:p>
     <w:p>
@@ -1135,7 +1135,7 @@
           <w:sz w:val="24"/>
           <w:szCs w:val="24"/>
         </w:rPr>
-        <w:t xml:space="preserve"> None</w:t>
+        <w:t xml:space="preserve"> СЕ307R34.749.OR1.QYUVLFZ.LR01</w:t>
       </w:r>
       <w:r>
         <w:rPr>
@@ -1167,7 +1167,7 @@
           <w:sz w:val="24"/>
           <w:szCs w:val="24"/>
         </w:rPr>
-        <w:t xml:space="preserve">None</w:t>
+        <w:t xml:space="preserve">012841187226958</w:t>
       </w:r>
       <w:r>
         <w:rPr>
@@ -1183,7 +1183,7 @@
           <w:sz w:val="24"/>
           <w:szCs w:val="24"/>
         </w:rPr>
-        <w:t xml:space="preserve">None</w:t>
+        <w:t xml:space="preserve">5(80)А</w:t>
       </w:r>
       <w:proofErr w:type="gramStart"/>
       <w:r>
@@ -3035,7 +3035,7 @@
         <w:rPr>
           <w:lang w:val="en-US"/>
         </w:rPr>
-        <w:t xml:space="preserve">None</w:t>
+        <w:t xml:space="preserve">152-05</w:t>
       </w:r>
       <w:r>
         <w:t xml:space="preserve"> от 14.05.2024</w:t>

--- a/tiun/Мосолков Александр Евгеньевич.docx
+++ b/tiun/Мосолков Александр Евгеньевич.docx
@@ -597,7 +597,7 @@
           <w:sz w:val="24"/>
           <w:szCs w:val="24"/>
         </w:rPr>
-        <w:t xml:space="preserve">25-16/2022-АТП</w:t>
+        <w:t xml:space="preserve">25-30/2022-АТП</w:t>
       </w:r>
       <w:r>
         <w:rPr>
@@ -794,7 +794,7 @@
           <w:b/>
           <w:bCs/>
         </w:rPr>
-        <w:t xml:space="preserve">Мосолкову Александру Евгеньевичу</w:t>
+        <w:t xml:space="preserve">Айкашеву Леониду Давыдовичу</w:t>
       </w:r>
       <w:r>
         <w:rPr>
@@ -920,7 +920,7 @@
         <w:t xml:space="preserve"> </w:t>
       </w:r>
       <w:r>
-        <w:t xml:space="preserve">25-16/2022-ТУ от 09.08.2022</w:t>
+        <w:t xml:space="preserve">25-30/2022-ТУ от 09.08.2022</w:t>
       </w:r>
       <w:r>
         <w:rPr>
@@ -1010,7 +1010,7 @@
           <w:b/>
           <w:bCs/>
         </w:rPr>
-        <w:t xml:space="preserve">Пермский край, г. Пермь, с/к «Репка», ул. Набережная, 80а, участок 7 (кад. №59:01:1715086:119)</w:t>
+        <w:t xml:space="preserve">Пермский край, г. Пермь, с/к «Репка», ул. Набережная, 80а, участок 61 (кад. №59:01:1715086:120)</w:t>
       </w:r>
       <w:r>
         <w:rPr>
@@ -1167,7 +1167,7 @@
           <w:sz w:val="24"/>
           <w:szCs w:val="24"/>
         </w:rPr>
-        <w:t xml:space="preserve">012841187226958</w:t>
+        <w:t xml:space="preserve">012841187227020</w:t>
       </w:r>
       <w:r>
         <w:rPr>
@@ -3035,7 +3035,7 @@
         <w:rPr>
           <w:lang w:val="en-US"/>
         </w:rPr>
-        <w:t xml:space="preserve">152-05</w:t>
+        <w:t xml:space="preserve">136-05</w:t>
       </w:r>
       <w:r>
         <w:t xml:space="preserve"> от 14.05.2024</w:t>
@@ -5465,7 +5465,7 @@
                 <w:szCs w:val="24"/>
                 <w:lang w:val="en-US"/>
               </w:rPr>
-              <w:t xml:space="preserve">Мосолкову Александру Евгеньевичу</w:t>
+              <w:t xml:space="preserve">Айкашеву Леониду Давыдовичу</w:t>
             </w:r>
           </w:p>
         </w:tc>
@@ -5557,7 +5557,7 @@
                 <w:szCs w:val="24"/>
                 <w:lang w:val="en-US"/>
               </w:rPr>
-              <w:t xml:space="preserve">89222454484</w:t>
+              <w:t xml:space="preserve">89091013660</w:t>
             </w:r>
           </w:p>
         </w:tc>
@@ -5801,7 +5801,7 @@
                 <w:szCs w:val="24"/>
                 <w:lang w:val="en-US"/>
               </w:rPr>
-              <w:t xml:space="preserve">Мосолков А. Е.</w:t>
+              <w:t xml:space="preserve">Айкашев Л. Д.</w:t>
             </w:r>
           </w:p>
         </w:tc>

--- a/tiun/Мосолков Александр Евгеньевич.docx
+++ b/tiun/Мосолков Александр Евгеньевич.docx
@@ -80,6 +80,7 @@
         </w:rPr>
         <w:t xml:space="preserve"> </w:t>
       </w:r>
+      <w:proofErr w:type="spellStart"/>
       <w:r>
         <w:rPr>
           <w:sz w:val="12"/>
@@ -87,6 +88,7 @@
         </w:rPr>
         <w:t>энергопринимающих</w:t>
       </w:r>
+      <w:proofErr w:type="spellEnd"/>
       <w:r>
         <w:rPr>
           <w:spacing w:val="-5"/>
@@ -597,7 +599,7 @@
           <w:sz w:val="24"/>
           <w:szCs w:val="24"/>
         </w:rPr>
-        <w:t xml:space="preserve">25-30/2022-АТП</w:t>
+        <w:t xml:space="preserve">25-16/2022-АТП</w:t>
       </w:r>
       <w:r>
         <w:rPr>
@@ -669,7 +671,7 @@
           <w:sz w:val="24"/>
           <w:szCs w:val="24"/>
         </w:rPr>
-        <w:t xml:space="preserve">от 27 мая 2024г.</w:t>
+        <w:t xml:space="preserve">от 30 мая 2024г.</w:t>
       </w:r>
     </w:p>
     <w:p>
@@ -722,26 +724,42 @@
           <w:b/>
           <w:bCs/>
         </w:rPr>
-        <w:t xml:space="preserve"> «РегионЭнергоСеть»</w:t>
-      </w:r>
-      <w:r>
-        <w:t xml:space="preserve">, именуемое в дальнейшем </w:t>
-      </w:r>
+        <w:t xml:space="preserve"> «</w:t>
+      </w:r>
+      <w:proofErr w:type="spellStart"/>
       <w:r>
         <w:rPr>
           <w:b/>
           <w:bCs/>
         </w:rPr>
-        <w:t>сетевой организацией</w:t>
-      </w:r>
-      <w:r>
-        <w:t xml:space="preserve">, в лице генерального директора </w:t>
-      </w:r>
+        <w:t>РегионЭнергоСеть</w:t>
+      </w:r>
+      <w:proofErr w:type="spellEnd"/>
       <w:r>
         <w:rPr>
           <w:b/>
           <w:bCs/>
         </w:rPr>
+        <w:t>»</w:t>
+      </w:r>
+      <w:r>
+        <w:t xml:space="preserve">, именуемое в дальнейшем </w:t>
+      </w:r>
+      <w:r>
+        <w:rPr>
+          <w:b/>
+          <w:bCs/>
+        </w:rPr>
+        <w:t>сетевой организацией</w:t>
+      </w:r>
+      <w:r>
+        <w:t xml:space="preserve">, в лице генерального директора </w:t>
+      </w:r>
+      <w:r>
+        <w:rPr>
+          <w:b/>
+          <w:bCs/>
+        </w:rPr>
         <w:t>Иванова Артура Валерьевича</w:t>
       </w:r>
       <w:r>
@@ -757,7 +775,7 @@
         <w:rPr>
           <w:bCs/>
         </w:rPr>
-        <w:t xml:space="preserve">Устава.</w:t>
+        <w:t>Устава.</w:t>
       </w:r>
     </w:p>
     <w:p>
@@ -794,7 +812,7 @@
           <w:b/>
           <w:bCs/>
         </w:rPr>
-        <w:t xml:space="preserve">Айкашеву Леониду Давыдовичу</w:t>
+        <w:t xml:space="preserve">Мосолкову Александру Евгеньевичу</w:t>
       </w:r>
       <w:r>
         <w:rPr>
@@ -914,13 +932,13 @@
         <w:rPr>
           <w:b/>
         </w:rPr>
-        <w:t xml:space="preserve">№</w:t>
-      </w:r>
-      <w:r>
-        <w:t xml:space="preserve"> </w:t>
-      </w:r>
-      <w:r>
-        <w:t xml:space="preserve">25-30/2022-ТУ от 09.08.2022</w:t>
+        <w:t>№</w:t>
+      </w:r>
+      <w:r>
+        <w:t xml:space="preserve"> </w:t>
+      </w:r>
+      <w:r>
+        <w:t xml:space="preserve">25-16/2022-ТУ от 09.08.2022</w:t>
       </w:r>
       <w:r>
         <w:rPr>
@@ -1010,7 +1028,7 @@
           <w:b/>
           <w:bCs/>
         </w:rPr>
-        <w:t xml:space="preserve">Пермский край, г. Пермь, с/к «Репка», ул. Набережная, 80а, участок 61 (кад. №59:01:1715086:120)</w:t>
+        <w:t xml:space="preserve">Пермский край, г. Пермь, с/к «Репка», ул. Набережная, 80а, участок 7 (кад. №59:01:1715086:119)</w:t>
       </w:r>
       <w:r>
         <w:rPr>
@@ -1167,7 +1185,7 @@
           <w:sz w:val="24"/>
           <w:szCs w:val="24"/>
         </w:rPr>
-        <w:t xml:space="preserve">012841187227020</w:t>
+        <w:t xml:space="preserve">012841187226958</w:t>
       </w:r>
       <w:r>
         <w:rPr>
@@ -2272,7 +2290,15 @@
       </w:pPr>
       <w:r>
         <w:lastRenderedPageBreak/>
-        <w:t>Границы балансовой принадлежности объектов электроэнергетики (энергопринимающих устройств) и эксплуатационной ответственности сторон:</w:t>
+        <w:t>Границы балансовой принадлежности объектов электроэнергетики (</w:t>
+      </w:r>
+      <w:proofErr w:type="spellStart"/>
+      <w:r>
+        <w:t>энергопринимающих</w:t>
+      </w:r>
+      <w:proofErr w:type="spellEnd"/>
+      <w:r>
+        <w:t xml:space="preserve"> устройств) и эксплуатационной ответственности сторон:</w:t>
       </w:r>
     </w:p>
     <w:tbl>
@@ -2519,7 +2545,15 @@
         <w:jc w:val="both"/>
       </w:pPr>
       <w:r>
-        <w:t>У сетевой организации на границе балансовой принадлежности объектов электроэнергетики (энергопринимающих устройств) находятся следующие технологически соединенные элементы электрической сети:</w:t>
+        <w:t>У сетевой организации на границе балансовой принадлежности объектов электроэнергетики (</w:t>
+      </w:r>
+      <w:proofErr w:type="spellStart"/>
+      <w:r>
+        <w:t>энергопринимающих</w:t>
+      </w:r>
+      <w:proofErr w:type="spellEnd"/>
+      <w:r>
+        <w:t xml:space="preserve"> устройств) находятся следующие технологически соединенные элементы электрической сети:</w:t>
       </w:r>
     </w:p>
     <w:tbl>
@@ -3035,7 +3069,7 @@
         <w:rPr>
           <w:lang w:val="en-US"/>
         </w:rPr>
-        <w:t xml:space="preserve">136-05</w:t>
+        <w:t xml:space="preserve">152-05</w:t>
       </w:r>
       <w:r>
         <w:t xml:space="preserve"> от 14.05.2024</w:t>
@@ -4921,7 +4955,23 @@
         <w:jc w:val="both"/>
       </w:pPr>
       <w:r>
-        <w:t>Схематично границы балансовой принадлежности объектов электроэнергетики (энергопринимающих устройств) и эксплуатационной ответственности сторон указаны в приведенной ниже однолинейной схеме присоединения энергопринимающих устройств.</w:t>
+        <w:t>Схематично границы балансовой принадлежности объектов электроэнергетики (</w:t>
+      </w:r>
+      <w:proofErr w:type="spellStart"/>
+      <w:r>
+        <w:t>энергопринимающих</w:t>
+      </w:r>
+      <w:proofErr w:type="spellEnd"/>
+      <w:r>
+        <w:t xml:space="preserve"> устройств) и эксплуатационной ответственности сторон указаны в приведенной ниже однолинейной схеме присоединения </w:t>
+      </w:r>
+      <w:proofErr w:type="spellStart"/>
+      <w:r>
+        <w:t>энергопринимающих</w:t>
+      </w:r>
+      <w:proofErr w:type="spellEnd"/>
+      <w:r>
+        <w:t xml:space="preserve"> устройств.</w:t>
       </w:r>
     </w:p>
     <w:p>
@@ -5051,7 +5101,7 @@
                 <v:shape id="_x0000_i1025" type="#_x0000_t75" style="width:493.5pt;height:382.5pt" o:ole="">
                   <v:imagedata r:id="rId7" o:title=""/>
                 </v:shape>
-                <o:OLEObject Type="Embed" ProgID="Visio.Drawing.11" ShapeID="_x0000_i1025" DrawAspect="Content" ObjectID="_1778075214" r:id="rId8"/>
+                <o:OLEObject Type="Embed" ProgID="Visio.Drawing.11" ShapeID="_x0000_i1025" DrawAspect="Content" ObjectID="_1778591516" r:id="rId8"/>
               </w:object>
             </w:r>
           </w:p>
@@ -5415,7 +5465,23 @@
                 <w:sz w:val="24"/>
                 <w:szCs w:val="24"/>
               </w:rPr>
-              <w:t xml:space="preserve">ООО «РегионЭнергоСеть»</w:t>
+              <w:t>ООО «</w:t>
+            </w:r>
+            <w:proofErr w:type="spellStart"/>
+            <w:r>
+              <w:rPr>
+                <w:sz w:val="24"/>
+                <w:szCs w:val="24"/>
+              </w:rPr>
+              <w:t>РегионЭнергоСеть</w:t>
+            </w:r>
+            <w:proofErr w:type="spellEnd"/>
+            <w:r>
+              <w:rPr>
+                <w:sz w:val="24"/>
+                <w:szCs w:val="24"/>
+              </w:rPr>
+              <w:t xml:space="preserve">»</w:t>
             </w:r>
           </w:p>
         </w:tc>
@@ -5465,7 +5531,7 @@
                 <w:szCs w:val="24"/>
                 <w:lang w:val="en-US"/>
               </w:rPr>
-              <w:t xml:space="preserve">Айкашеву Леониду Давыдовичу</w:t>
+              <w:t xml:space="preserve">Мосолкову Александру Евгеньевичу</w:t>
             </w:r>
           </w:p>
         </w:tc>
@@ -5497,7 +5563,7 @@
                 <w:sz w:val="24"/>
                 <w:szCs w:val="24"/>
               </w:rPr>
-              <w:t xml:space="preserve">Генеральный директор</w:t>
+              <w:t>Генеральный директор</w:t>
             </w:r>
           </w:p>
         </w:tc>
@@ -5557,7 +5623,7 @@
                 <w:szCs w:val="24"/>
                 <w:lang w:val="en-US"/>
               </w:rPr>
-              <w:t xml:space="preserve">89091013660</w:t>
+              <w:t xml:space="preserve">89222454484</w:t>
             </w:r>
           </w:p>
         </w:tc>
@@ -5801,7 +5867,7 @@
                 <w:szCs w:val="24"/>
                 <w:lang w:val="en-US"/>
               </w:rPr>
-              <w:t xml:space="preserve">Айкашев Л. Д.</w:t>
+              <w:t xml:space="preserve">Мосолков А. Е.</w:t>
             </w:r>
           </w:p>
         </w:tc>
@@ -6969,7 +7035,23 @@
           <w:sz w:val="20"/>
           <w:szCs w:val="20"/>
         </w:rPr>
-        <w:t>электроэнергетики (энергопринимающих устройств).</w:t>
+        <w:t>электроэнергетики (</w:t>
+      </w:r>
+      <w:proofErr w:type="spellStart"/>
+      <w:r>
+        <w:rPr>
+          <w:sz w:val="20"/>
+          <w:szCs w:val="20"/>
+        </w:rPr>
+        <w:t>энергопринимающих</w:t>
+      </w:r>
+      <w:proofErr w:type="spellEnd"/>
+      <w:r>
+        <w:rPr>
+          <w:sz w:val="20"/>
+          <w:szCs w:val="20"/>
+        </w:rPr>
+        <w:t xml:space="preserve"> устройств).</w:t>
       </w:r>
     </w:p>
     <w:p>
@@ -8065,7 +8147,7 @@
 </file>
 
 <file path=customXml/itemProps1.xml><?xml version="1.0" encoding="utf-8"?>
-<ds:datastoreItem xmlns:ds="http://schemas.openxmlformats.org/officeDocument/2006/customXml" ds:itemID="{9BD8D417-3495-4574-AF47-8A22B60D0DB6}">
+<ds:datastoreItem xmlns:ds="http://schemas.openxmlformats.org/officeDocument/2006/customXml" ds:itemID="{60163A29-2BF9-4012-9D1A-5699751C383F}">
   <ds:schemaRefs>
     <ds:schemaRef ds:uri="http://schemas.openxmlformats.org/officeDocument/2006/bibliography"/>
   </ds:schemaRefs>
